--- a/fuentes/contenidos/grado05/guion04/CS_05_04_REC30.docx
+++ b/fuentes/contenidos/grado05/guion04/CS_05_04_REC30.docx
@@ -19,7 +19,7 @@
           <w:b/>
           <w:lang w:val="es-ES_tradnl"/>
         </w:rPr>
-        <w:t>Ejercicio Genérico M2A: Rellenar huecos</w:t>
+        <w:t>Ejercicio Genérico M1B: Texto a texto (palabra - frase)</w:t>
       </w:r>
     </w:p>
     <w:p>
@@ -81,10 +81,9 @@
       </w:pPr>
       <w:r>
         <w:rPr>
-          <w:rFonts w:ascii="Arial" w:hAnsi="Arial"/>
-          <w:sz w:val="18"/>
-          <w:szCs w:val="18"/>
-          <w:lang w:val="es-ES_tradnl"/>
+          <w:sz w:val="20"/>
+          <w:szCs w:val="20"/>
+          <w:lang w:val="es-CO"/>
         </w:rPr>
         <w:t>Historia de Colombia desde la segunda mitad del siglo XX</w:t>
       </w:r>
@@ -103,6 +102,16 @@
       <w:pPr>
         <w:rPr>
           <w:rFonts w:ascii="Arial" w:hAnsi="Arial"/>
+          <w:sz w:val="18"/>
+          <w:szCs w:val="18"/>
+          <w:lang w:val="es-ES_tradnl"/>
+        </w:rPr>
+      </w:pPr>
+    </w:p>
+    <w:p>
+      <w:pPr>
+        <w:rPr>
+          <w:rFonts w:ascii="Arial" w:hAnsi="Arial"/>
           <w:b/>
           <w:sz w:val="18"/>
           <w:szCs w:val="18"/>
@@ -117,17 +126,7 @@
           <w:szCs w:val="18"/>
           <w:lang w:val="es-ES_tradnl"/>
         </w:rPr>
-        <w:t xml:space="preserve">DATOS DEL </w:t>
-      </w:r>
-      <w:r>
-        <w:rPr>
-          <w:rFonts w:ascii="Arial" w:hAnsi="Arial"/>
-          <w:b/>
-          <w:sz w:val="18"/>
-          <w:szCs w:val="18"/>
-          <w:lang w:val="es-ES_tradnl"/>
-        </w:rPr>
-        <w:t>RECURSO</w:t>
+        <w:t>DATOS DEL RECURSO</w:t>
       </w:r>
     </w:p>
     <w:p>
@@ -224,21 +223,31 @@
     <w:p>
       <w:pPr>
         <w:rPr>
+          <w:rFonts w:ascii="Arial" w:hAnsi="Arial"/>
+          <w:sz w:val="18"/>
+          <w:szCs w:val="18"/>
+          <w:lang w:val="es-ES_tradnl"/>
+        </w:rPr>
+      </w:pPr>
+      <w:r>
+        <w:rPr>
+          <w:rFonts w:ascii="Arial" w:hAnsi="Arial"/>
+          <w:sz w:val="18"/>
+          <w:szCs w:val="18"/>
+          <w:lang w:val="es-ES_tradnl"/>
+        </w:rPr>
+        <w:t>Orígenes de la insurgencia en Colombia</w:t>
+      </w:r>
+    </w:p>
+    <w:p>
+      <w:pPr>
+        <w:rPr>
           <w:rFonts w:ascii="Arial" w:hAnsi="Arial" w:cs="Arial"/>
           <w:sz w:val="18"/>
           <w:szCs w:val="18"/>
           <w:lang w:val="es-ES_tradnl"/>
         </w:rPr>
       </w:pPr>
-      <w:r>
-        <w:rPr>
-          <w:rFonts w:ascii="Arial" w:hAnsi="Arial" w:cs="Arial"/>
-          <w:sz w:val="18"/>
-          <w:szCs w:val="18"/>
-          <w:lang w:val="es-ES_tradnl"/>
-        </w:rPr>
-        <w:t>Las elecciones de 1970</w:t>
-      </w:r>
     </w:p>
     <w:p>
       <w:pPr>
@@ -287,17 +296,62 @@
           <w:highlight w:val="green"/>
           <w:lang w:val="es-ES_tradnl"/>
         </w:rPr>
-        <w:t xml:space="preserve">Descripción del </w:t>
-      </w:r>
-      <w:r>
-        <w:rPr>
-          <w:rFonts w:ascii="Arial" w:hAnsi="Arial"/>
-          <w:sz w:val="18"/>
-          <w:szCs w:val="18"/>
-          <w:highlight w:val="green"/>
-          <w:lang w:val="es-ES_tradnl"/>
-        </w:rPr>
-        <w:t>recurso</w:t>
+        <w:t>Descripción del recurso</w:t>
+      </w:r>
+    </w:p>
+    <w:p>
+      <w:pPr>
+        <w:rPr>
+          <w:rFonts w:ascii="Arial" w:hAnsi="Arial"/>
+          <w:sz w:val="18"/>
+          <w:szCs w:val="18"/>
+          <w:lang w:val="es-ES_tradnl"/>
+        </w:rPr>
+      </w:pPr>
+      <w:r>
+        <w:rPr>
+          <w:rFonts w:ascii="Arial" w:hAnsi="Arial"/>
+          <w:sz w:val="18"/>
+          <w:szCs w:val="18"/>
+          <w:lang w:val="es-ES_tradnl"/>
+        </w:rPr>
+        <w:t xml:space="preserve">Relaciona las frases </w:t>
+      </w:r>
+      <w:r>
+        <w:rPr>
+          <w:rFonts w:ascii="Arial" w:hAnsi="Arial"/>
+          <w:sz w:val="18"/>
+          <w:szCs w:val="18"/>
+          <w:lang w:val="es-ES_tradnl"/>
+        </w:rPr>
+        <w:t xml:space="preserve">y </w:t>
+      </w:r>
+      <w:r>
+        <w:rPr>
+          <w:rFonts w:ascii="Arial" w:hAnsi="Arial"/>
+          <w:sz w:val="18"/>
+          <w:szCs w:val="18"/>
+          <w:lang w:val="es-ES_tradnl"/>
+        </w:rPr>
+        <w:t xml:space="preserve">los conceptos </w:t>
+      </w:r>
+      <w:r>
+        <w:rPr>
+          <w:rFonts w:ascii="Arial" w:hAnsi="Arial"/>
+          <w:sz w:val="18"/>
+          <w:szCs w:val="18"/>
+          <w:lang w:val="es-ES_tradnl"/>
+        </w:rPr>
+        <w:t>que explican el origen de la insurgencia</w:t>
+      </w:r>
+      <w:r>
+        <w:rPr>
+          <w:rFonts w:ascii="Arial" w:hAnsi="Arial"/>
+          <w:sz w:val="18"/>
+          <w:szCs w:val="18"/>
+          <w:lang w:val="es-ES_tradnl"/>
+        </w:rPr>
+        <w:t>.</w:t>
       </w:r>
     </w:p>
     <w:p>
@@ -309,15 +363,6 @@
           <w:lang w:val="es-ES_tradnl"/>
         </w:rPr>
       </w:pPr>
-      <w:r>
-        <w:rPr>
-          <w:rFonts w:ascii="Arial" w:hAnsi="Arial" w:cs="Arial"/>
-          <w:sz w:val="18"/>
-          <w:szCs w:val="18"/>
-          <w:lang w:val="es-ES_tradnl"/>
-        </w:rPr>
-        <w:t xml:space="preserve">Ejercicio de repaso sobre las elecciones de 1970. </w:t>
-      </w:r>
     </w:p>
     <w:p>
       <w:pPr>
@@ -366,27 +411,35 @@
           <w:highlight w:val="green"/>
           <w:lang w:val="es-ES_tradnl"/>
         </w:rPr>
-        <w:t>Palabras clave del recurso (separadas por</w:t>
-      </w:r>
-      <w:r>
-        <w:rPr>
-          <w:rFonts w:ascii="Arial" w:hAnsi="Arial"/>
-          <w:sz w:val="18"/>
-          <w:szCs w:val="18"/>
-          <w:highlight w:val="green"/>
-          <w:lang w:val="es-ES_tradnl"/>
-        </w:rPr>
-        <w:t xml:space="preserve"> comas</w:t>
-      </w:r>
-      <w:r>
-        <w:rPr>
-          <w:rFonts w:ascii="Arial" w:hAnsi="Arial"/>
-          <w:sz w:val="18"/>
-          <w:szCs w:val="18"/>
-          <w:highlight w:val="green"/>
-          <w:lang w:val="es-ES_tradnl"/>
-        </w:rPr>
-        <w:t xml:space="preserve"> ",")</w:t>
+        <w:t>Palabras clave del recurso (separadas por comas ",")</w:t>
+      </w:r>
+    </w:p>
+    <w:p>
+      <w:pPr>
+        <w:rPr>
+          <w:rFonts w:ascii="Arial" w:hAnsi="Arial"/>
+          <w:sz w:val="18"/>
+          <w:szCs w:val="18"/>
+          <w:lang w:val="es-ES_tradnl"/>
+        </w:rPr>
+      </w:pPr>
+      <w:r>
+        <w:rPr>
+          <w:rFonts w:ascii="Arial" w:hAnsi="Arial"/>
+          <w:sz w:val="18"/>
+          <w:szCs w:val="18"/>
+          <w:lang w:val="es-ES_tradnl"/>
+        </w:rPr>
+        <w:t>Frente Nacional</w:t>
+      </w:r>
+      <w:r>
+        <w:rPr>
+          <w:rFonts w:ascii="Arial" w:hAnsi="Arial"/>
+          <w:sz w:val="18"/>
+          <w:szCs w:val="18"/>
+          <w:lang w:val="es-ES_tradnl"/>
+        </w:rPr>
+        <w:t xml:space="preserve">, Guerrillas Colombianas, FARC, ELN, EPL, </w:t>
       </w:r>
     </w:p>
     <w:p>
@@ -398,50 +451,22 @@
           <w:lang w:val="es-ES_tradnl"/>
         </w:rPr>
       </w:pPr>
-      <w:r>
+    </w:p>
+    <w:p>
+      <w:pPr>
         <w:rPr>
           <w:rFonts w:ascii="Arial" w:hAnsi="Arial" w:cs="Arial"/>
           <w:sz w:val="18"/>
           <w:szCs w:val="18"/>
           <w:lang w:val="es-ES_tradnl"/>
         </w:rPr>
-        <w:t xml:space="preserve">Gustavo Rojas Pinilla, elecciones de 1970, Misael Pastrana Borrero, Carlos Lleras Restrepo, </w:t>
-      </w:r>
-      <w:proofErr w:type="spellStart"/>
-      <w:r>
-        <w:rPr>
-          <w:rFonts w:ascii="Arial" w:hAnsi="Arial" w:cs="Arial"/>
-          <w:sz w:val="18"/>
-          <w:szCs w:val="18"/>
-          <w:lang w:val="es-ES_tradnl"/>
-        </w:rPr>
-        <w:t>Anapo</w:t>
-      </w:r>
-      <w:proofErr w:type="spellEnd"/>
-      <w:r>
-        <w:rPr>
-          <w:rFonts w:ascii="Arial" w:hAnsi="Arial" w:cs="Arial"/>
-          <w:sz w:val="18"/>
-          <w:szCs w:val="18"/>
-          <w:lang w:val="es-ES_tradnl"/>
-        </w:rPr>
-        <w:t>,</w:t>
-      </w:r>
-    </w:p>
-    <w:p>
-      <w:pPr>
-        <w:rPr>
-          <w:rFonts w:ascii="Arial" w:hAnsi="Arial" w:cs="Arial"/>
-          <w:sz w:val="18"/>
-          <w:szCs w:val="18"/>
-          <w:lang w:val="es-ES_tradnl"/>
-        </w:rPr>
-      </w:pPr>
-    </w:p>
-    <w:p>
-      <w:pPr>
-        <w:rPr>
-          <w:rFonts w:ascii="Arial" w:hAnsi="Arial"/>
+      </w:pPr>
+    </w:p>
+    <w:p>
+      <w:pPr>
+        <w:rPr>
+          <w:rFonts w:ascii="Arial" w:hAnsi="Arial"/>
+          <w:color w:val="FF0000"/>
           <w:sz w:val="18"/>
           <w:szCs w:val="18"/>
           <w:lang w:val="es-ES_tradnl"/>
@@ -482,21 +507,31 @@
     <w:p>
       <w:pPr>
         <w:rPr>
+          <w:rFonts w:ascii="Arial" w:hAnsi="Arial"/>
+          <w:sz w:val="18"/>
+          <w:szCs w:val="18"/>
+          <w:lang w:val="es-ES_tradnl"/>
+        </w:rPr>
+      </w:pPr>
+      <w:r>
+        <w:rPr>
+          <w:rFonts w:ascii="Arial" w:hAnsi="Arial"/>
+          <w:sz w:val="18"/>
+          <w:szCs w:val="18"/>
+          <w:lang w:val="es-ES_tradnl"/>
+        </w:rPr>
+        <w:t>5 minutos</w:t>
+      </w:r>
+    </w:p>
+    <w:p>
+      <w:pPr>
+        <w:rPr>
           <w:rFonts w:ascii="Arial" w:hAnsi="Arial" w:cs="Arial"/>
           <w:sz w:val="18"/>
           <w:szCs w:val="18"/>
           <w:lang w:val="es-ES_tradnl"/>
         </w:rPr>
       </w:pPr>
-      <w:r>
-        <w:rPr>
-          <w:rFonts w:ascii="Arial" w:hAnsi="Arial" w:cs="Arial"/>
-          <w:sz w:val="18"/>
-          <w:szCs w:val="18"/>
-          <w:lang w:val="es-ES_tradnl"/>
-        </w:rPr>
-        <w:t>8 minutos</w:t>
-      </w:r>
     </w:p>
     <w:p>
       <w:pPr>
@@ -546,57 +581,7 @@
           <w:highlight w:val="green"/>
           <w:lang w:val="es-ES_tradnl"/>
         </w:rPr>
-        <w:t>Acción didáctica</w:t>
-      </w:r>
-      <w:r>
-        <w:rPr>
-          <w:rFonts w:ascii="Arial" w:hAnsi="Arial"/>
-          <w:sz w:val="18"/>
-          <w:szCs w:val="18"/>
-          <w:highlight w:val="green"/>
-          <w:lang w:val="es-ES_tradnl"/>
-        </w:rPr>
-        <w:t xml:space="preserve"> (</w:t>
-      </w:r>
-      <w:r>
-        <w:rPr>
-          <w:rFonts w:ascii="Arial" w:hAnsi="Arial"/>
-          <w:sz w:val="18"/>
-          <w:szCs w:val="18"/>
-          <w:highlight w:val="green"/>
-          <w:lang w:val="es-ES_tradnl"/>
-        </w:rPr>
-        <w:t>indicar</w:t>
-      </w:r>
-      <w:r>
-        <w:rPr>
-          <w:rFonts w:ascii="Arial" w:hAnsi="Arial"/>
-          <w:sz w:val="18"/>
-          <w:szCs w:val="18"/>
-          <w:highlight w:val="green"/>
-          <w:lang w:val="es-ES_tradnl"/>
-        </w:rPr>
-        <w:t xml:space="preserve"> </w:t>
-      </w:r>
-      <w:r>
-        <w:rPr>
-          <w:rFonts w:ascii="Arial" w:hAnsi="Arial"/>
-          <w:sz w:val="18"/>
-          <w:szCs w:val="18"/>
-          <w:highlight w:val="green"/>
-          <w:lang w:val="es-ES_tradnl"/>
-        </w:rPr>
-        <w:t>sólo una</w:t>
-      </w:r>
-      <w:r>
-        <w:rPr>
-          <w:rFonts w:ascii="Arial" w:hAnsi="Arial"/>
-          <w:sz w:val="18"/>
-          <w:szCs w:val="18"/>
-          <w:highlight w:val="green"/>
-          <w:lang w:val="es-ES_tradnl"/>
-        </w:rPr>
-        <w:t>)</w:t>
+        <w:t>Acción didáctica (indicar sólo una)</w:t>
       </w:r>
     </w:p>
     <w:tbl>
@@ -2006,87 +1991,16 @@
           <w:highlight w:val="green"/>
           <w:lang w:val="es-ES_tradnl"/>
         </w:rPr>
-        <w:t>Nivel del ejercicio, 1</w:t>
-      </w:r>
-      <w:r>
-        <w:rPr>
-          <w:rFonts w:ascii="Arial" w:hAnsi="Arial"/>
-          <w:sz w:val="18"/>
-          <w:szCs w:val="18"/>
-          <w:highlight w:val="green"/>
-          <w:lang w:val="es-ES_tradnl"/>
-        </w:rPr>
-        <w:t>-</w:t>
-      </w:r>
-      <w:r>
-        <w:rPr>
-          <w:rFonts w:ascii="Arial" w:hAnsi="Arial"/>
-          <w:sz w:val="18"/>
-          <w:szCs w:val="18"/>
-          <w:highlight w:val="green"/>
-          <w:lang w:val="es-ES_tradnl"/>
-        </w:rPr>
-        <w:t>Fácil, 2</w:t>
-      </w:r>
-      <w:r>
-        <w:rPr>
-          <w:rFonts w:ascii="Arial" w:hAnsi="Arial"/>
-          <w:sz w:val="18"/>
-          <w:szCs w:val="18"/>
-          <w:highlight w:val="green"/>
-          <w:lang w:val="es-ES_tradnl"/>
-        </w:rPr>
-        <w:t>-</w:t>
-      </w:r>
-      <w:r>
-        <w:rPr>
-          <w:rFonts w:ascii="Arial" w:hAnsi="Arial"/>
-          <w:sz w:val="18"/>
-          <w:szCs w:val="18"/>
-          <w:highlight w:val="green"/>
-          <w:lang w:val="es-ES_tradnl"/>
-        </w:rPr>
-        <w:t xml:space="preserve">Medio </w:t>
-      </w:r>
-      <w:r>
-        <w:rPr>
-          <w:rFonts w:ascii="Arial" w:hAnsi="Arial"/>
-          <w:sz w:val="18"/>
-          <w:szCs w:val="18"/>
-          <w:highlight w:val="green"/>
-          <w:lang w:val="es-ES_tradnl"/>
-        </w:rPr>
-        <w:t>ó</w:t>
-      </w:r>
-      <w:r>
-        <w:rPr>
-          <w:rFonts w:ascii="Arial" w:hAnsi="Arial"/>
-          <w:sz w:val="18"/>
-          <w:szCs w:val="18"/>
-          <w:highlight w:val="green"/>
-          <w:lang w:val="es-ES_tradnl"/>
-        </w:rPr>
-        <w:t xml:space="preserve"> 3</w:t>
-      </w:r>
-      <w:r>
-        <w:rPr>
-          <w:rFonts w:ascii="Arial" w:hAnsi="Arial"/>
-          <w:sz w:val="18"/>
-          <w:szCs w:val="18"/>
-          <w:highlight w:val="green"/>
-          <w:lang w:val="es-ES_tradnl"/>
-        </w:rPr>
-        <w:t>-</w:t>
-      </w:r>
-      <w:r>
-        <w:rPr>
-          <w:rFonts w:ascii="Arial" w:hAnsi="Arial"/>
-          <w:sz w:val="18"/>
-          <w:szCs w:val="18"/>
-          <w:highlight w:val="green"/>
-          <w:lang w:val="es-ES_tradnl"/>
-        </w:rPr>
-        <w:t>Difícil</w:t>
+        <w:t xml:space="preserve">Nivel del ejercicio, </w:t>
+      </w:r>
+      <w:r>
+        <w:rPr>
+          <w:rFonts w:ascii="Arial" w:hAnsi="Arial"/>
+          <w:sz w:val="18"/>
+          <w:szCs w:val="18"/>
+          <w:lang w:val="es-ES_tradnl"/>
+        </w:rPr>
+        <w:t>2</w:t>
       </w:r>
     </w:p>
     <w:p>
@@ -2098,15 +2012,6 @@
           <w:lang w:val="es-ES_tradnl"/>
         </w:rPr>
       </w:pPr>
-      <w:r>
-        <w:rPr>
-          <w:rFonts w:ascii="Arial" w:hAnsi="Arial" w:cs="Arial"/>
-          <w:sz w:val="18"/>
-          <w:szCs w:val="18"/>
-          <w:lang w:val="es-ES_tradnl"/>
-        </w:rPr>
-        <w:t>2</w:t>
-      </w:r>
     </w:p>
     <w:p>
       <w:pPr>
@@ -2168,9 +2073,509 @@
           <w:szCs w:val="16"/>
           <w:lang w:val="es-ES_tradnl"/>
         </w:rPr>
-        <w:t xml:space="preserve">COPIA </w:t>
-      </w:r>
-      <w:r>
+        <w:t xml:space="preserve">COPIA EL TÍTULO DEL RECURSO PARA EL TÍTULO DEL EJERCICIO AL MENOS QUE SEA DIFERENTE. RECUERDA EL TÍTULO NO DEBE REBASAR LOS 86 CARACTERES. </w:t>
+      </w:r>
+    </w:p>
+    <w:p>
+      <w:pPr>
+        <w:rPr>
+          <w:rFonts w:ascii="Arial" w:hAnsi="Arial"/>
+          <w:sz w:val="18"/>
+          <w:szCs w:val="18"/>
+          <w:lang w:val="es-ES_tradnl"/>
+        </w:rPr>
+      </w:pPr>
+      <w:r>
+        <w:rPr>
+          <w:rFonts w:ascii="Arial" w:hAnsi="Arial"/>
+          <w:b/>
+          <w:color w:val="FF0000"/>
+          <w:sz w:val="18"/>
+          <w:szCs w:val="18"/>
+          <w:lang w:val="es-ES_tradnl"/>
+        </w:rPr>
+        <w:t>*</w:t>
+      </w:r>
+      <w:r>
+        <w:rPr>
+          <w:rFonts w:ascii="Arial" w:hAnsi="Arial"/>
+          <w:color w:val="FF0000"/>
+          <w:sz w:val="18"/>
+          <w:szCs w:val="18"/>
+          <w:lang w:val="es-ES_tradnl"/>
+        </w:rPr>
+        <w:t xml:space="preserve"> </w:t>
+      </w:r>
+      <w:r>
+        <w:rPr>
+          <w:rFonts w:ascii="Arial" w:hAnsi="Arial"/>
+          <w:sz w:val="18"/>
+          <w:szCs w:val="18"/>
+          <w:lang w:val="es-ES_tradnl"/>
+        </w:rPr>
+        <w:t>Refuerza lo que aprendiste.</w:t>
+      </w:r>
+      <w:r>
+        <w:rPr>
+          <w:rFonts w:ascii="Arial" w:hAnsi="Arial"/>
+          <w:color w:val="FF0000"/>
+          <w:sz w:val="18"/>
+          <w:szCs w:val="18"/>
+          <w:lang w:val="es-ES_tradnl"/>
+        </w:rPr>
+        <w:t xml:space="preserve"> </w:t>
+      </w:r>
+      <w:r>
+        <w:rPr>
+          <w:rFonts w:ascii="Arial" w:hAnsi="Arial"/>
+          <w:sz w:val="18"/>
+          <w:szCs w:val="18"/>
+          <w:lang w:val="es-ES_tradnl"/>
+        </w:rPr>
+        <w:t>Orígenes de la insurgencia en Colombia</w:t>
+      </w:r>
+    </w:p>
+    <w:p>
+      <w:pPr>
+        <w:rPr>
+          <w:rFonts w:ascii="Arial" w:hAnsi="Arial" w:cs="Arial"/>
+          <w:sz w:val="18"/>
+          <w:szCs w:val="18"/>
+          <w:lang w:val="es-ES_tradnl"/>
+        </w:rPr>
+      </w:pPr>
+    </w:p>
+    <w:p>
+      <w:pPr>
+        <w:rPr>
+          <w:rFonts w:ascii="Arial" w:hAnsi="Arial" w:cs="Arial"/>
+          <w:sz w:val="18"/>
+          <w:szCs w:val="18"/>
+          <w:lang w:val="es-ES_tradnl"/>
+        </w:rPr>
+      </w:pPr>
+    </w:p>
+    <w:p>
+      <w:pPr>
+        <w:rPr>
+          <w:rFonts w:ascii="Arial" w:hAnsi="Arial"/>
+          <w:sz w:val="18"/>
+          <w:szCs w:val="18"/>
+          <w:lang w:val="es-ES_tradnl"/>
+        </w:rPr>
+      </w:pPr>
+      <w:r>
+        <w:rPr>
+          <w:rFonts w:ascii="Arial" w:hAnsi="Arial"/>
+          <w:b/>
+          <w:color w:val="FF0000"/>
+          <w:sz w:val="18"/>
+          <w:szCs w:val="18"/>
+          <w:lang w:val="es-ES_tradnl"/>
+        </w:rPr>
+        <w:t>*</w:t>
+      </w:r>
+      <w:r>
+        <w:rPr>
+          <w:rFonts w:ascii="Arial" w:hAnsi="Arial"/>
+          <w:color w:val="FF0000"/>
+          <w:sz w:val="18"/>
+          <w:szCs w:val="18"/>
+          <w:lang w:val="es-ES_tradnl"/>
+        </w:rPr>
+        <w:t xml:space="preserve"> </w:t>
+      </w:r>
+      <w:r>
+        <w:rPr>
+          <w:rFonts w:ascii="Arial" w:hAnsi="Arial"/>
+          <w:sz w:val="18"/>
+          <w:szCs w:val="18"/>
+          <w:highlight w:val="green"/>
+          <w:lang w:val="es-ES_tradnl"/>
+        </w:rPr>
+        <w:t xml:space="preserve">Grado del ejercicio </w:t>
+      </w:r>
+    </w:p>
+    <w:p>
+      <w:pPr>
+        <w:rPr>
+          <w:rFonts w:ascii="Arial" w:hAnsi="Arial" w:cs="Arial"/>
+          <w:sz w:val="18"/>
+          <w:szCs w:val="18"/>
+          <w:lang w:val="es-ES_tradnl"/>
+        </w:rPr>
+      </w:pPr>
+      <w:r>
+        <w:rPr>
+          <w:rFonts w:ascii="Arial" w:hAnsi="Arial" w:cs="Arial"/>
+          <w:sz w:val="18"/>
+          <w:szCs w:val="18"/>
+          <w:lang w:val="es-ES_tradnl"/>
+        </w:rPr>
+        <w:t>P</w:t>
+      </w:r>
+    </w:p>
+    <w:p>
+      <w:pPr>
+        <w:rPr>
+          <w:rFonts w:ascii="Arial" w:hAnsi="Arial" w:cs="Arial"/>
+          <w:sz w:val="18"/>
+          <w:szCs w:val="18"/>
+          <w:lang w:val="es-ES_tradnl"/>
+        </w:rPr>
+      </w:pPr>
+    </w:p>
+    <w:p>
+      <w:pPr>
+        <w:rPr>
+          <w:rFonts w:ascii="Arial" w:hAnsi="Arial"/>
+          <w:sz w:val="18"/>
+          <w:szCs w:val="18"/>
+          <w:lang w:val="es-ES_tradnl"/>
+        </w:rPr>
+      </w:pPr>
+      <w:r>
+        <w:rPr>
+          <w:rFonts w:ascii="Arial" w:hAnsi="Arial"/>
+          <w:b/>
+          <w:color w:val="FF0000"/>
+          <w:sz w:val="18"/>
+          <w:szCs w:val="18"/>
+          <w:lang w:val="es-ES_tradnl"/>
+        </w:rPr>
+        <w:t>*</w:t>
+      </w:r>
+      <w:r>
+        <w:rPr>
+          <w:rFonts w:ascii="Arial" w:hAnsi="Arial"/>
+          <w:sz w:val="18"/>
+          <w:szCs w:val="18"/>
+          <w:lang w:val="es-ES_tradnl"/>
+        </w:rPr>
+        <w:t xml:space="preserve"> </w:t>
+      </w:r>
+      <w:r>
+        <w:rPr>
+          <w:rFonts w:ascii="Arial" w:hAnsi="Arial"/>
+          <w:sz w:val="18"/>
+          <w:szCs w:val="18"/>
+          <w:highlight w:val="green"/>
+          <w:lang w:val="es-ES_tradnl"/>
+        </w:rPr>
+        <w:t>Enunciado</w:t>
+      </w:r>
+      <w:r>
+        <w:rPr>
+          <w:rFonts w:ascii="Arial" w:hAnsi="Arial"/>
+          <w:sz w:val="18"/>
+          <w:szCs w:val="18"/>
+          <w:highlight w:val="green"/>
+          <w:lang w:val="es-ES_tradnl"/>
+        </w:rPr>
+        <w:t xml:space="preserve"> </w:t>
+      </w:r>
+      <w:r>
+        <w:rPr>
+          <w:rFonts w:ascii="Arial" w:hAnsi="Arial"/>
+          <w:sz w:val="18"/>
+          <w:szCs w:val="18"/>
+          <w:lang w:val="es-ES_tradnl"/>
+        </w:rPr>
+        <w:t xml:space="preserve"> </w:t>
+      </w:r>
+    </w:p>
+    <w:p>
+      <w:pPr>
+        <w:rPr>
+          <w:rFonts w:ascii="Arial" w:hAnsi="Arial" w:cs="Arial"/>
+          <w:sz w:val="18"/>
+          <w:szCs w:val="18"/>
+          <w:lang w:val="es-ES_tradnl"/>
+        </w:rPr>
+      </w:pPr>
+      <w:r>
+        <w:rPr>
+          <w:rFonts w:ascii="Arial" w:hAnsi="Arial"/>
+          <w:sz w:val="18"/>
+          <w:szCs w:val="18"/>
+          <w:lang w:val="es-ES_tradnl"/>
+        </w:rPr>
+        <w:t>Relaciona las frases con los conceptos que explican el origen de la insurgencia en Colombia.</w:t>
+      </w:r>
+    </w:p>
+    <w:p>
+      <w:pPr>
+        <w:rPr>
+          <w:rFonts w:ascii="Arial" w:hAnsi="Arial" w:cs="Arial"/>
+          <w:sz w:val="18"/>
+          <w:szCs w:val="18"/>
+          <w:lang w:val="es-ES_tradnl"/>
+        </w:rPr>
+      </w:pPr>
+    </w:p>
+    <w:p>
+      <w:pPr>
+        <w:rPr>
+          <w:rFonts w:ascii="Arial" w:hAnsi="Arial"/>
+          <w:sz w:val="18"/>
+          <w:szCs w:val="18"/>
+          <w:lang w:val="es-ES_tradnl"/>
+        </w:rPr>
+      </w:pPr>
+      <w:r>
+        <w:rPr>
+          <w:rFonts w:ascii="Arial" w:hAnsi="Arial"/>
+          <w:sz w:val="18"/>
+          <w:szCs w:val="18"/>
+          <w:highlight w:val="green"/>
+          <w:u w:val="single"/>
+          <w:lang w:val="es-ES_tradnl"/>
+        </w:rPr>
+        <w:t>Más información</w:t>
+      </w:r>
+      <w:r>
+        <w:rPr>
+          <w:rFonts w:ascii="Arial" w:hAnsi="Arial"/>
+          <w:sz w:val="18"/>
+          <w:szCs w:val="18"/>
+          <w:highlight w:val="green"/>
+          <w:lang w:val="es-ES_tradnl"/>
+        </w:rPr>
+        <w:t xml:space="preserve"> (ventana flotante)</w:t>
+      </w:r>
+    </w:p>
+    <w:p>
+      <w:pPr>
+        <w:rPr>
+          <w:rFonts w:ascii="Arial" w:hAnsi="Arial" w:cs="Arial"/>
+          <w:sz w:val="18"/>
+          <w:szCs w:val="18"/>
+          <w:lang w:val="es-ES_tradnl"/>
+        </w:rPr>
+      </w:pPr>
+    </w:p>
+    <w:p>
+      <w:pPr>
+        <w:rPr>
+          <w:rFonts w:ascii="Arial" w:hAnsi="Arial" w:cs="Arial"/>
+          <w:sz w:val="18"/>
+          <w:szCs w:val="18"/>
+          <w:lang w:val="es-ES_tradnl"/>
+        </w:rPr>
+      </w:pPr>
+    </w:p>
+    <w:p>
+      <w:pPr>
+        <w:rPr>
+          <w:rFonts w:ascii="Arial" w:hAnsi="Arial"/>
+          <w:sz w:val="18"/>
+          <w:szCs w:val="18"/>
+          <w:lang w:val="es-ES_tradnl"/>
+        </w:rPr>
+      </w:pPr>
+      <w:r>
+        <w:rPr>
+          <w:rFonts w:ascii="Arial" w:hAnsi="Arial"/>
+          <w:sz w:val="18"/>
+          <w:szCs w:val="18"/>
+          <w:highlight w:val="green"/>
+          <w:lang w:val="es-ES_tradnl"/>
+        </w:rPr>
+        <w:t xml:space="preserve">Mostrar al inicio del ejercicio ventana </w:t>
+      </w:r>
+      <w:r>
+        <w:rPr>
+          <w:rFonts w:ascii="Arial" w:hAnsi="Arial"/>
+          <w:sz w:val="18"/>
+          <w:szCs w:val="18"/>
+          <w:highlight w:val="green"/>
+          <w:u w:val="single"/>
+          <w:lang w:val="es-ES_tradnl"/>
+        </w:rPr>
+        <w:t>Más información</w:t>
+      </w:r>
+      <w:r>
+        <w:rPr>
+          <w:rFonts w:ascii="Arial" w:hAnsi="Arial"/>
+          <w:sz w:val="18"/>
+          <w:szCs w:val="18"/>
+          <w:highlight w:val="green"/>
+          <w:lang w:val="es-ES_tradnl"/>
+        </w:rPr>
+        <w:t xml:space="preserve"> (S/N)</w:t>
+      </w:r>
+      <w:r>
+        <w:rPr>
+          <w:rFonts w:ascii="Arial" w:hAnsi="Arial"/>
+          <w:sz w:val="18"/>
+          <w:szCs w:val="18"/>
+          <w:lang w:val="es-ES_tradnl"/>
+        </w:rPr>
+        <w:t xml:space="preserve"> N</w:t>
+      </w:r>
+    </w:p>
+    <w:p>
+      <w:pPr>
+        <w:rPr>
+          <w:rFonts w:ascii="Arial" w:hAnsi="Arial" w:cs="Arial"/>
+          <w:sz w:val="18"/>
+          <w:szCs w:val="18"/>
+          <w:lang w:val="es-ES_tradnl"/>
+        </w:rPr>
+      </w:pPr>
+    </w:p>
+    <w:p>
+      <w:pPr>
+        <w:rPr>
+          <w:rFonts w:ascii="Arial" w:hAnsi="Arial" w:cs="Arial"/>
+          <w:sz w:val="18"/>
+          <w:szCs w:val="18"/>
+          <w:lang w:val="es-ES_tradnl"/>
+        </w:rPr>
+      </w:pPr>
+    </w:p>
+    <w:p>
+      <w:pPr>
+        <w:rPr>
+          <w:rFonts w:ascii="Arial" w:hAnsi="Arial"/>
+          <w:sz w:val="18"/>
+          <w:szCs w:val="18"/>
+          <w:lang w:val="es-ES_tradnl"/>
+        </w:rPr>
+      </w:pPr>
+      <w:r>
+        <w:rPr>
+          <w:rFonts w:ascii="Arial" w:hAnsi="Arial"/>
+          <w:b/>
+          <w:color w:val="FF0000"/>
+          <w:sz w:val="18"/>
+          <w:szCs w:val="18"/>
+          <w:lang w:val="es-ES_tradnl"/>
+        </w:rPr>
+        <w:t>*</w:t>
+      </w:r>
+      <w:r>
+        <w:rPr>
+          <w:rFonts w:ascii="Arial" w:hAnsi="Arial"/>
+          <w:sz w:val="18"/>
+          <w:szCs w:val="18"/>
+          <w:lang w:val="es-ES_tradnl"/>
+        </w:rPr>
+        <w:t xml:space="preserve"> </w:t>
+      </w:r>
+      <w:r>
+        <w:rPr>
+          <w:rFonts w:ascii="Arial" w:hAnsi="Arial"/>
+          <w:sz w:val="18"/>
+          <w:szCs w:val="18"/>
+          <w:highlight w:val="green"/>
+          <w:lang w:val="es-ES_tradnl"/>
+        </w:rPr>
+        <w:t>Sin ordenación aleatoria (S/N</w:t>
+      </w:r>
+      <w:proofErr w:type="gramStart"/>
+      <w:r>
+        <w:rPr>
+          <w:rFonts w:ascii="Arial" w:hAnsi="Arial"/>
+          <w:sz w:val="18"/>
+          <w:szCs w:val="18"/>
+          <w:highlight w:val="green"/>
+          <w:lang w:val="es-ES_tradnl"/>
+        </w:rPr>
+        <w:t>):</w:t>
+      </w:r>
+      <w:proofErr w:type="gramEnd"/>
+      <w:r>
+        <w:rPr>
+          <w:rFonts w:ascii="Arial" w:hAnsi="Arial"/>
+          <w:sz w:val="18"/>
+          <w:szCs w:val="18"/>
+          <w:highlight w:val="green"/>
+          <w:lang w:val="es-ES_tradnl"/>
+        </w:rPr>
+        <w:t>)</w:t>
+      </w:r>
+      <w:r>
+        <w:rPr>
+          <w:rFonts w:ascii="Arial" w:hAnsi="Arial"/>
+          <w:sz w:val="18"/>
+          <w:szCs w:val="18"/>
+          <w:lang w:val="es-ES_tradnl"/>
+        </w:rPr>
+        <w:t xml:space="preserve"> N</w:t>
+      </w:r>
+    </w:p>
+    <w:p>
+      <w:pPr>
+        <w:rPr>
+          <w:rFonts w:ascii="Arial" w:hAnsi="Arial" w:cs="Arial"/>
+          <w:sz w:val="18"/>
+          <w:szCs w:val="18"/>
+          <w:lang w:val="es-ES_tradnl"/>
+        </w:rPr>
+      </w:pPr>
+    </w:p>
+    <w:p>
+      <w:pPr>
+        <w:rPr>
+          <w:rFonts w:ascii="Arial" w:hAnsi="Arial" w:cs="Arial"/>
+          <w:sz w:val="18"/>
+          <w:szCs w:val="18"/>
+          <w:lang w:val="es-ES_tradnl"/>
+        </w:rPr>
+      </w:pPr>
+    </w:p>
+    <w:p>
+      <w:pPr>
+        <w:rPr>
+          <w:rFonts w:ascii="Arial" w:hAnsi="Arial"/>
+          <w:sz w:val="18"/>
+          <w:szCs w:val="18"/>
+          <w:lang w:val="es-ES_tradnl"/>
+        </w:rPr>
+      </w:pPr>
+      <w:r>
+        <w:rPr>
+          <w:rFonts w:ascii="Arial" w:hAnsi="Arial"/>
+          <w:sz w:val="18"/>
+          <w:szCs w:val="18"/>
+          <w:highlight w:val="green"/>
+          <w:lang w:val="es-ES_tradnl"/>
+        </w:rPr>
+        <w:t>Mostrar calculadora (S/N)</w:t>
+      </w:r>
+      <w:r>
+        <w:rPr>
+          <w:rFonts w:ascii="Arial" w:hAnsi="Arial"/>
+          <w:sz w:val="18"/>
+          <w:szCs w:val="18"/>
+          <w:lang w:val="es-ES_tradnl"/>
+        </w:rPr>
+        <w:t xml:space="preserve"> N</w:t>
+      </w:r>
+    </w:p>
+    <w:p>
+      <w:pPr>
+        <w:rPr>
+          <w:rFonts w:ascii="Arial" w:hAnsi="Arial" w:cs="Arial"/>
+          <w:sz w:val="18"/>
+          <w:szCs w:val="18"/>
+          <w:lang w:val="es-ES_tradnl"/>
+        </w:rPr>
+      </w:pPr>
+    </w:p>
+    <w:p>
+      <w:pPr>
+        <w:rPr>
+          <w:rFonts w:ascii="Arial" w:hAnsi="Arial"/>
+          <w:sz w:val="18"/>
+          <w:szCs w:val="18"/>
+          <w:lang w:val="es-ES_tradnl"/>
+        </w:rPr>
+      </w:pPr>
+    </w:p>
+    <w:p>
+      <w:pPr>
         <w:rPr>
           <w:rFonts w:ascii="Arial" w:hAnsi="Arial"/>
           <w:color w:val="0000FF"/>
@@ -2178,8 +2583,7 @@
           <w:szCs w:val="16"/>
           <w:lang w:val="es-ES_tradnl"/>
         </w:rPr>
-        <w:t xml:space="preserve">EL TÍTULO DEL RECURSO </w:t>
-      </w:r>
+      </w:pPr>
       <w:r>
         <w:rPr>
           <w:rFonts w:ascii="Arial" w:hAnsi="Arial"/>
@@ -2188,7 +2592,7 @@
           <w:szCs w:val="16"/>
           <w:lang w:val="es-ES_tradnl"/>
         </w:rPr>
-        <w:t>PARA EL TÍTULO DEL EJERCICIO AL MENOS QUE SEA DIFERENTE</w:t>
+        <w:t>MÍN. 2  MÁX. 5</w:t>
       </w:r>
       <w:r>
         <w:rPr>
@@ -2198,7 +2602,7 @@
           <w:szCs w:val="16"/>
           <w:lang w:val="es-ES_tradnl"/>
         </w:rPr>
-        <w:t xml:space="preserve">. RECUERDA </w:t>
+        <w:t xml:space="preserve">. MATCH: </w:t>
       </w:r>
       <w:r>
         <w:rPr>
@@ -2208,7 +2612,7 @@
           <w:szCs w:val="16"/>
           <w:lang w:val="es-ES_tradnl"/>
         </w:rPr>
-        <w:t>EL TÍTULO</w:t>
+        <w:t>PALABRA</w:t>
       </w:r>
       <w:r>
         <w:rPr>
@@ -2218,520 +2622,9 @@
           <w:szCs w:val="16"/>
           <w:lang w:val="es-ES_tradnl"/>
         </w:rPr>
-        <w:t xml:space="preserve"> NO DEBE REBASAR LOS 86 CARACTERES. </w:t>
-      </w:r>
-    </w:p>
-    <w:p>
-      <w:pPr>
-        <w:rPr>
-          <w:rFonts w:ascii="Arial" w:hAnsi="Arial"/>
-          <w:sz w:val="18"/>
-          <w:szCs w:val="18"/>
-          <w:lang w:val="es-ES_tradnl"/>
-        </w:rPr>
-      </w:pPr>
-      <w:r>
-        <w:rPr>
-          <w:rFonts w:ascii="Arial" w:hAnsi="Arial"/>
-          <w:b/>
-          <w:color w:val="FF0000"/>
-          <w:sz w:val="18"/>
-          <w:szCs w:val="18"/>
-          <w:lang w:val="es-ES_tradnl"/>
-        </w:rPr>
-        <w:t>*</w:t>
-      </w:r>
-      <w:r>
-        <w:rPr>
-          <w:rFonts w:ascii="Arial" w:hAnsi="Arial"/>
-          <w:color w:val="FF0000"/>
-          <w:sz w:val="18"/>
-          <w:szCs w:val="18"/>
-          <w:lang w:val="es-ES_tradnl"/>
-        </w:rPr>
-        <w:t xml:space="preserve"> </w:t>
-      </w:r>
-      <w:r>
-        <w:rPr>
-          <w:rFonts w:ascii="Arial" w:hAnsi="Arial"/>
-          <w:sz w:val="18"/>
-          <w:szCs w:val="18"/>
-          <w:highlight w:val="green"/>
-          <w:lang w:val="es-ES_tradnl"/>
-        </w:rPr>
-        <w:t>Título del ejercicio</w:t>
-      </w:r>
-      <w:r>
-        <w:rPr>
-          <w:rFonts w:ascii="Arial" w:hAnsi="Arial"/>
-          <w:sz w:val="18"/>
-          <w:szCs w:val="18"/>
-          <w:highlight w:val="green"/>
-          <w:lang w:val="es-ES_tradnl"/>
-        </w:rPr>
-        <w:t xml:space="preserve"> (</w:t>
-      </w:r>
-      <w:r>
-        <w:rPr>
-          <w:rFonts w:ascii="Arial" w:hAnsi="Arial"/>
-          <w:b/>
-          <w:sz w:val="18"/>
-          <w:szCs w:val="18"/>
-          <w:highlight w:val="green"/>
-          <w:lang w:val="es-ES_tradnl"/>
-        </w:rPr>
-        <w:t>86</w:t>
-      </w:r>
-      <w:r>
-        <w:rPr>
-          <w:rFonts w:ascii="Arial" w:hAnsi="Arial"/>
-          <w:sz w:val="18"/>
-          <w:szCs w:val="18"/>
-          <w:highlight w:val="green"/>
-          <w:lang w:val="es-ES_tradnl"/>
-        </w:rPr>
-        <w:t xml:space="preserve"> caracteres máx.</w:t>
-      </w:r>
-      <w:r>
-        <w:rPr>
-          <w:rFonts w:ascii="Arial" w:hAnsi="Arial"/>
-          <w:sz w:val="18"/>
-          <w:szCs w:val="18"/>
-          <w:highlight w:val="green"/>
-          <w:lang w:val="es-ES_tradnl"/>
-        </w:rPr>
-        <w:t>)</w:t>
-      </w:r>
-    </w:p>
-    <w:p>
-      <w:pPr>
-        <w:rPr>
-          <w:rFonts w:ascii="Arial" w:hAnsi="Arial" w:cs="Arial"/>
-          <w:sz w:val="18"/>
-          <w:szCs w:val="18"/>
-          <w:lang w:val="es-ES_tradnl"/>
-        </w:rPr>
-      </w:pPr>
-      <w:r>
-        <w:rPr>
-          <w:rFonts w:ascii="Arial" w:hAnsi="Arial" w:cs="Arial"/>
-          <w:sz w:val="18"/>
-          <w:szCs w:val="18"/>
-          <w:lang w:val="es-ES_tradnl"/>
-        </w:rPr>
-        <w:t>Las elecciones de 1970</w:t>
-      </w:r>
-    </w:p>
-    <w:p>
-      <w:pPr>
-        <w:rPr>
-          <w:rFonts w:ascii="Arial" w:hAnsi="Arial" w:cs="Arial"/>
-          <w:sz w:val="18"/>
-          <w:szCs w:val="18"/>
-          <w:lang w:val="es-ES_tradnl"/>
-        </w:rPr>
-      </w:pPr>
-    </w:p>
-    <w:p>
-      <w:pPr>
-        <w:rPr>
-          <w:rFonts w:ascii="Arial" w:hAnsi="Arial"/>
-          <w:sz w:val="18"/>
-          <w:szCs w:val="18"/>
-          <w:lang w:val="es-ES_tradnl"/>
-        </w:rPr>
-      </w:pPr>
-      <w:r>
-        <w:rPr>
-          <w:rFonts w:ascii="Arial" w:hAnsi="Arial"/>
-          <w:b/>
-          <w:color w:val="FF0000"/>
-          <w:sz w:val="18"/>
-          <w:szCs w:val="18"/>
-          <w:lang w:val="es-ES_tradnl"/>
-        </w:rPr>
-        <w:t>*</w:t>
-      </w:r>
-      <w:r>
-        <w:rPr>
-          <w:rFonts w:ascii="Arial" w:hAnsi="Arial"/>
-          <w:color w:val="FF0000"/>
-          <w:sz w:val="18"/>
-          <w:szCs w:val="18"/>
-          <w:lang w:val="es-ES_tradnl"/>
-        </w:rPr>
-        <w:t xml:space="preserve"> </w:t>
-      </w:r>
-      <w:r>
-        <w:rPr>
-          <w:rFonts w:ascii="Arial" w:hAnsi="Arial"/>
-          <w:sz w:val="18"/>
-          <w:szCs w:val="18"/>
-          <w:highlight w:val="green"/>
-          <w:lang w:val="es-ES_tradnl"/>
-        </w:rPr>
-        <w:t>Grado del ejercicio (Primaria o Secundaria)</w:t>
-      </w:r>
-      <w:r>
-        <w:rPr>
-          <w:rFonts w:ascii="Arial" w:hAnsi="Arial"/>
-          <w:sz w:val="18"/>
-          <w:szCs w:val="18"/>
-          <w:highlight w:val="green"/>
-          <w:lang w:val="es-ES_tradnl"/>
-        </w:rPr>
-        <w:t>; “P” o “S”</w:t>
-      </w:r>
-    </w:p>
-    <w:p>
-      <w:pPr>
-        <w:rPr>
-          <w:rFonts w:ascii="Arial" w:hAnsi="Arial" w:cs="Arial"/>
-          <w:sz w:val="18"/>
-          <w:szCs w:val="18"/>
-          <w:lang w:val="es-ES_tradnl"/>
-        </w:rPr>
-      </w:pPr>
-      <w:r>
-        <w:rPr>
-          <w:rFonts w:ascii="Arial" w:hAnsi="Arial" w:cs="Arial"/>
-          <w:sz w:val="18"/>
-          <w:szCs w:val="18"/>
-          <w:lang w:val="es-ES_tradnl"/>
-        </w:rPr>
-        <w:t>P</w:t>
-      </w:r>
-    </w:p>
-    <w:p>
-      <w:pPr>
-        <w:rPr>
-          <w:rFonts w:ascii="Arial" w:hAnsi="Arial" w:cs="Arial"/>
-          <w:sz w:val="18"/>
-          <w:szCs w:val="18"/>
-          <w:lang w:val="es-ES_tradnl"/>
-        </w:rPr>
-      </w:pPr>
-    </w:p>
-    <w:p>
-      <w:pPr>
-        <w:rPr>
-          <w:rFonts w:ascii="Arial" w:hAnsi="Arial"/>
-          <w:sz w:val="18"/>
-          <w:szCs w:val="18"/>
-          <w:lang w:val="es-ES_tradnl"/>
-        </w:rPr>
-      </w:pPr>
-      <w:r>
-        <w:rPr>
-          <w:rFonts w:ascii="Arial" w:hAnsi="Arial"/>
-          <w:b/>
-          <w:color w:val="FF0000"/>
-          <w:sz w:val="18"/>
-          <w:szCs w:val="18"/>
-          <w:lang w:val="es-ES_tradnl"/>
-        </w:rPr>
-        <w:t>*</w:t>
-      </w:r>
-      <w:r>
-        <w:rPr>
-          <w:rFonts w:ascii="Arial" w:hAnsi="Arial"/>
-          <w:sz w:val="18"/>
-          <w:szCs w:val="18"/>
-          <w:lang w:val="es-ES_tradnl"/>
-        </w:rPr>
-        <w:t xml:space="preserve"> </w:t>
-      </w:r>
-      <w:r>
-        <w:rPr>
-          <w:rFonts w:ascii="Arial" w:hAnsi="Arial"/>
-          <w:sz w:val="18"/>
-          <w:szCs w:val="18"/>
-          <w:highlight w:val="green"/>
-          <w:lang w:val="es-ES_tradnl"/>
-        </w:rPr>
-        <w:t>Enunciado (</w:t>
-      </w:r>
-      <w:r>
-        <w:rPr>
-          <w:rFonts w:ascii="Arial" w:hAnsi="Arial"/>
-          <w:sz w:val="18"/>
-          <w:szCs w:val="18"/>
-          <w:highlight w:val="green"/>
-          <w:lang w:val="es-ES_tradnl"/>
-        </w:rPr>
-        <w:t xml:space="preserve">Instrucción </w:t>
-      </w:r>
-      <w:r>
-        <w:rPr>
-          <w:rFonts w:ascii="Arial" w:hAnsi="Arial"/>
-          <w:b/>
-          <w:sz w:val="18"/>
-          <w:szCs w:val="18"/>
-          <w:highlight w:val="green"/>
-          <w:lang w:val="es-ES_tradnl"/>
-        </w:rPr>
-        <w:t>193</w:t>
-      </w:r>
-      <w:r>
-        <w:rPr>
-          <w:rFonts w:ascii="Arial" w:hAnsi="Arial"/>
-          <w:sz w:val="18"/>
-          <w:szCs w:val="18"/>
-          <w:highlight w:val="green"/>
-          <w:lang w:val="es-ES_tradnl"/>
-        </w:rPr>
-        <w:t xml:space="preserve"> caracteres máximo)</w:t>
-      </w:r>
-    </w:p>
-    <w:p>
-      <w:pPr>
-        <w:rPr>
-          <w:rFonts w:ascii="Arial" w:hAnsi="Arial" w:cs="Arial"/>
-          <w:sz w:val="18"/>
-          <w:szCs w:val="18"/>
-          <w:lang w:val="es-ES_tradnl"/>
-        </w:rPr>
-      </w:pPr>
-      <w:r>
-        <w:rPr>
-          <w:rFonts w:ascii="Arial" w:hAnsi="Arial" w:cs="Arial"/>
-          <w:sz w:val="18"/>
-          <w:szCs w:val="18"/>
-          <w:lang w:val="es-ES_tradnl"/>
-        </w:rPr>
-        <w:t xml:space="preserve">Complete el texto con las palabras que aparecen en las casillas de la parte inferior. </w:t>
-      </w:r>
-      <w:r>
-        <w:rPr>
-          <w:rFonts w:ascii="Arial" w:hAnsi="Arial" w:cs="Arial"/>
-          <w:sz w:val="18"/>
-          <w:szCs w:val="18"/>
-          <w:lang w:val="es-ES_tradnl"/>
-        </w:rPr>
-        <w:t xml:space="preserve">Debes escoger la palabra adecuada, con cuidado. </w:t>
-      </w:r>
-    </w:p>
-    <w:p>
-      <w:pPr>
-        <w:rPr>
-          <w:rFonts w:ascii="Arial" w:hAnsi="Arial" w:cs="Arial"/>
-          <w:sz w:val="18"/>
-          <w:szCs w:val="18"/>
-          <w:lang w:val="es-ES_tradnl"/>
-        </w:rPr>
-      </w:pPr>
-    </w:p>
-    <w:p>
-      <w:pPr>
-        <w:rPr>
-          <w:rFonts w:ascii="Arial" w:hAnsi="Arial"/>
-          <w:sz w:val="18"/>
-          <w:szCs w:val="18"/>
-          <w:lang w:val="es-ES_tradnl"/>
-        </w:rPr>
-      </w:pPr>
-      <w:r>
-        <w:rPr>
-          <w:rFonts w:ascii="Arial" w:hAnsi="Arial"/>
-          <w:sz w:val="18"/>
-          <w:szCs w:val="18"/>
-          <w:highlight w:val="green"/>
-          <w:u w:val="single"/>
-          <w:lang w:val="es-ES_tradnl"/>
-        </w:rPr>
-        <w:t>Más información</w:t>
-      </w:r>
-      <w:r>
-        <w:rPr>
-          <w:rFonts w:ascii="Arial" w:hAnsi="Arial"/>
-          <w:sz w:val="18"/>
-          <w:szCs w:val="18"/>
-          <w:highlight w:val="green"/>
-          <w:lang w:val="es-ES_tradnl"/>
-        </w:rPr>
-        <w:t xml:space="preserve"> (ventana flotante)</w:t>
-      </w:r>
-    </w:p>
-    <w:p>
-      <w:pPr>
-        <w:rPr>
-          <w:rFonts w:ascii="Arial" w:hAnsi="Arial" w:cs="Arial"/>
-          <w:sz w:val="18"/>
-          <w:szCs w:val="18"/>
-          <w:lang w:val="es-ES_tradnl"/>
-        </w:rPr>
-      </w:pPr>
-      <w:r>
-        <w:rPr>
-          <w:rFonts w:ascii="Arial" w:hAnsi="Arial" w:cs="Arial"/>
-          <w:sz w:val="18"/>
-          <w:szCs w:val="18"/>
-          <w:lang w:val="es-ES_tradnl"/>
-        </w:rPr>
-        <w:t>N</w:t>
-      </w:r>
-    </w:p>
-    <w:p>
-      <w:pPr>
-        <w:rPr>
-          <w:rFonts w:ascii="Arial" w:hAnsi="Arial" w:cs="Arial"/>
-          <w:sz w:val="18"/>
-          <w:szCs w:val="18"/>
-          <w:lang w:val="es-ES_tradnl"/>
-        </w:rPr>
-      </w:pPr>
-    </w:p>
-    <w:p>
-      <w:pPr>
-        <w:rPr>
-          <w:rFonts w:ascii="Arial" w:hAnsi="Arial"/>
-          <w:sz w:val="18"/>
-          <w:szCs w:val="18"/>
-          <w:lang w:val="es-ES_tradnl"/>
-        </w:rPr>
-      </w:pPr>
-      <w:r>
-        <w:rPr>
-          <w:rFonts w:ascii="Arial" w:hAnsi="Arial"/>
-          <w:sz w:val="18"/>
-          <w:szCs w:val="18"/>
-          <w:highlight w:val="green"/>
-          <w:lang w:val="es-ES_tradnl"/>
-        </w:rPr>
-        <w:t>M</w:t>
-      </w:r>
-      <w:r>
-        <w:rPr>
-          <w:rFonts w:ascii="Arial" w:hAnsi="Arial"/>
-          <w:sz w:val="18"/>
-          <w:szCs w:val="18"/>
-          <w:highlight w:val="green"/>
-          <w:lang w:val="es-ES_tradnl"/>
-        </w:rPr>
-        <w:t xml:space="preserve">ostrar al inicio del ejercicio </w:t>
-      </w:r>
-      <w:r>
-        <w:rPr>
-          <w:rFonts w:ascii="Arial" w:hAnsi="Arial"/>
-          <w:sz w:val="18"/>
-          <w:szCs w:val="18"/>
-          <w:highlight w:val="green"/>
-          <w:lang w:val="es-ES_tradnl"/>
-        </w:rPr>
-        <w:t xml:space="preserve">ventana </w:t>
-      </w:r>
-      <w:r>
-        <w:rPr>
-          <w:rFonts w:ascii="Arial" w:hAnsi="Arial"/>
-          <w:sz w:val="18"/>
-          <w:szCs w:val="18"/>
-          <w:highlight w:val="green"/>
-          <w:u w:val="single"/>
-          <w:lang w:val="es-ES_tradnl"/>
-        </w:rPr>
-        <w:t>Más información</w:t>
-      </w:r>
-      <w:r>
-        <w:rPr>
-          <w:rFonts w:ascii="Arial" w:hAnsi="Arial"/>
-          <w:sz w:val="18"/>
-          <w:szCs w:val="18"/>
-          <w:highlight w:val="green"/>
-          <w:lang w:val="es-ES_tradnl"/>
-        </w:rPr>
-        <w:t xml:space="preserve"> </w:t>
-      </w:r>
-      <w:r>
-        <w:rPr>
-          <w:rFonts w:ascii="Arial" w:hAnsi="Arial"/>
-          <w:sz w:val="18"/>
-          <w:szCs w:val="18"/>
-          <w:highlight w:val="green"/>
-          <w:lang w:val="es-ES_tradnl"/>
-        </w:rPr>
-        <w:t>(S/N)</w:t>
-      </w:r>
-    </w:p>
-    <w:p>
-      <w:pPr>
-        <w:rPr>
-          <w:rFonts w:ascii="Arial" w:hAnsi="Arial" w:cs="Arial"/>
-          <w:sz w:val="18"/>
-          <w:szCs w:val="18"/>
-          <w:lang w:val="es-ES_tradnl"/>
-        </w:rPr>
-      </w:pPr>
-      <w:r>
-        <w:rPr>
-          <w:rFonts w:ascii="Arial" w:hAnsi="Arial" w:cs="Arial"/>
-          <w:sz w:val="18"/>
-          <w:szCs w:val="18"/>
-          <w:lang w:val="es-ES_tradnl"/>
-        </w:rPr>
-        <w:t>N</w:t>
-      </w:r>
-    </w:p>
-    <w:p>
-      <w:pPr>
-        <w:rPr>
-          <w:rFonts w:ascii="Arial" w:hAnsi="Arial" w:cs="Arial"/>
-          <w:sz w:val="18"/>
-          <w:szCs w:val="18"/>
-          <w:lang w:val="es-ES_tradnl"/>
-        </w:rPr>
-      </w:pPr>
-    </w:p>
-    <w:p>
-      <w:pPr>
-        <w:rPr>
-          <w:rFonts w:ascii="Arial" w:hAnsi="Arial"/>
-          <w:sz w:val="18"/>
-          <w:szCs w:val="18"/>
-          <w:lang w:val="es-ES_tradnl"/>
-        </w:rPr>
-      </w:pPr>
-      <w:r>
-        <w:rPr>
-          <w:rFonts w:ascii="Arial" w:hAnsi="Arial"/>
-          <w:sz w:val="18"/>
-          <w:szCs w:val="18"/>
-          <w:highlight w:val="green"/>
-          <w:lang w:val="es-ES_tradnl"/>
-        </w:rPr>
-        <w:t>Mostrar calculadora (S/N)</w:t>
-      </w:r>
-    </w:p>
-    <w:p>
-      <w:pPr>
-        <w:rPr>
-          <w:rFonts w:ascii="Arial" w:hAnsi="Arial" w:cs="Arial"/>
-          <w:sz w:val="18"/>
-          <w:szCs w:val="18"/>
-          <w:lang w:val="es-ES_tradnl"/>
-        </w:rPr>
-      </w:pPr>
-      <w:r>
-        <w:rPr>
-          <w:rFonts w:ascii="Arial" w:hAnsi="Arial" w:cs="Arial"/>
-          <w:sz w:val="18"/>
-          <w:szCs w:val="18"/>
-          <w:lang w:val="es-ES_tradnl"/>
-        </w:rPr>
-        <w:t>N</w:t>
-      </w:r>
-    </w:p>
-    <w:p>
-      <w:pPr>
-        <w:rPr>
-          <w:rFonts w:ascii="Arial" w:hAnsi="Arial" w:cs="Arial"/>
-          <w:sz w:val="18"/>
-          <w:szCs w:val="18"/>
-          <w:lang w:val="es-ES_tradnl"/>
-        </w:rPr>
-      </w:pPr>
-    </w:p>
-    <w:p>
-      <w:pPr>
+        <w:t xml:space="preserve"> A </w:t>
+      </w:r>
+      <w:r>
         <w:rPr>
           <w:rFonts w:ascii="Arial" w:hAnsi="Arial"/>
           <w:color w:val="0000FF"/>
@@ -2739,305 +2632,163 @@
           <w:szCs w:val="16"/>
           <w:lang w:val="es-ES_tradnl"/>
         </w:rPr>
-      </w:pPr>
-      <w:r>
-        <w:rPr>
-          <w:rFonts w:ascii="Arial" w:hAnsi="Arial"/>
-          <w:color w:val="0000FF"/>
-          <w:sz w:val="16"/>
-          <w:szCs w:val="16"/>
-          <w:lang w:val="es-ES_tradnl"/>
-        </w:rPr>
-        <w:t>MÍN. 2  MÁ</w:t>
-      </w:r>
-      <w:r>
-        <w:rPr>
-          <w:rFonts w:ascii="Arial" w:hAnsi="Arial"/>
-          <w:color w:val="0000FF"/>
-          <w:sz w:val="16"/>
-          <w:szCs w:val="16"/>
-          <w:lang w:val="es-ES_tradnl"/>
-        </w:rPr>
-        <w:t>X. 12. RELLENAR HUECOS. ESCRIBE</w:t>
-      </w:r>
-      <w:r>
-        <w:rPr>
-          <w:rFonts w:ascii="Arial" w:hAnsi="Arial"/>
-          <w:color w:val="0000FF"/>
-          <w:sz w:val="16"/>
-          <w:szCs w:val="16"/>
-          <w:lang w:val="es-ES_tradnl"/>
-        </w:rPr>
-        <w:t xml:space="preserve"> TEXTO EN EL CUAL SE DEBERÁ </w:t>
-      </w:r>
-      <w:r>
-        <w:rPr>
-          <w:rFonts w:ascii="Arial" w:hAnsi="Arial"/>
-          <w:color w:val="0000FF"/>
-          <w:sz w:val="16"/>
-          <w:szCs w:val="16"/>
-          <w:lang w:val="es-ES_tradnl"/>
-        </w:rPr>
-        <w:t>INCLUIR</w:t>
-      </w:r>
-      <w:r>
-        <w:rPr>
-          <w:rFonts w:ascii="Arial" w:hAnsi="Arial"/>
-          <w:color w:val="0000FF"/>
-          <w:sz w:val="16"/>
-          <w:szCs w:val="16"/>
-          <w:lang w:val="es-ES_tradnl"/>
-        </w:rPr>
-        <w:t xml:space="preserve"> UN ASTERISCO ENTRE CORCHETES [*] EN </w:t>
-      </w:r>
-      <w:r>
-        <w:rPr>
-          <w:rFonts w:ascii="Arial" w:hAnsi="Arial"/>
-          <w:color w:val="0000FF"/>
-          <w:sz w:val="16"/>
-          <w:szCs w:val="16"/>
-          <w:lang w:val="es-ES_tradnl"/>
-        </w:rPr>
-        <w:t xml:space="preserve">CADA UNO DE </w:t>
-      </w:r>
-      <w:r>
-        <w:rPr>
-          <w:rFonts w:ascii="Arial" w:hAnsi="Arial"/>
-          <w:color w:val="0000FF"/>
-          <w:sz w:val="16"/>
-          <w:szCs w:val="16"/>
-          <w:lang w:val="es-ES_tradnl"/>
-        </w:rPr>
-        <w:t>LOS ESPACIOS EN DÓ</w:t>
-      </w:r>
-      <w:r>
-        <w:rPr>
-          <w:rFonts w:ascii="Arial" w:hAnsi="Arial"/>
-          <w:color w:val="0000FF"/>
-          <w:sz w:val="16"/>
-          <w:szCs w:val="16"/>
-          <w:lang w:val="es-ES_tradnl"/>
-        </w:rPr>
-        <w:t>NDE QUEDARÁN HUECOS A RELLENAR, EJEMPLO:</w:t>
-      </w:r>
-    </w:p>
-    <w:p>
-      <w:pPr>
-        <w:rPr>
-          <w:rFonts w:ascii="Arial" w:hAnsi="Arial"/>
-          <w:sz w:val="16"/>
-          <w:szCs w:val="16"/>
-          <w:lang w:val="es-ES_tradnl"/>
-        </w:rPr>
-      </w:pPr>
-    </w:p>
-    <w:p>
-      <w:pPr>
-        <w:jc w:val="center"/>
-        <w:rPr>
-          <w:rFonts w:ascii="Arial" w:hAnsi="Arial"/>
-          <w:sz w:val="16"/>
-          <w:szCs w:val="16"/>
-          <w:lang w:val="es-ES_tradnl"/>
-        </w:rPr>
-      </w:pPr>
-      <w:r>
-        <w:rPr>
-          <w:rFonts w:ascii="Arial" w:hAnsi="Arial"/>
-          <w:sz w:val="16"/>
-          <w:szCs w:val="16"/>
-          <w:lang w:val="es-ES_tradnl"/>
-        </w:rPr>
-        <w:t>Lo que no es para ti...aunque te pongas</w:t>
-      </w:r>
-      <w:proofErr w:type="gramStart"/>
-      <w:r>
-        <w:rPr>
-          <w:rFonts w:ascii="Arial" w:hAnsi="Arial"/>
-          <w:sz w:val="16"/>
-          <w:szCs w:val="16"/>
-          <w:lang w:val="es-ES_tradnl"/>
-        </w:rPr>
-        <w:t xml:space="preserve">; </w:t>
-      </w:r>
-      <w:r>
-        <w:rPr>
-          <w:rFonts w:ascii="Arial" w:hAnsi="Arial"/>
-          <w:sz w:val="16"/>
-          <w:szCs w:val="16"/>
-          <w:lang w:val="es-ES_tradnl"/>
-        </w:rPr>
-        <w:t>…</w:t>
-      </w:r>
-      <w:proofErr w:type="gramEnd"/>
-      <w:r>
-        <w:rPr>
-          <w:rFonts w:ascii="Arial" w:hAnsi="Arial"/>
-          <w:sz w:val="16"/>
-          <w:szCs w:val="16"/>
-          <w:lang w:val="es-ES_tradnl"/>
-        </w:rPr>
-        <w:t xml:space="preserve"> </w:t>
-      </w:r>
-      <w:r>
-        <w:rPr>
-          <w:rFonts w:ascii="Arial" w:hAnsi="Arial"/>
-          <w:color w:val="0000FF"/>
-          <w:sz w:val="16"/>
-          <w:szCs w:val="16"/>
-          <w:lang w:val="es-ES_tradnl"/>
-        </w:rPr>
-        <w:t xml:space="preserve">   ENTONCES DEBE SER:    </w:t>
-      </w:r>
-      <w:r>
-        <w:rPr>
-          <w:rFonts w:ascii="Arial" w:hAnsi="Arial"/>
-          <w:sz w:val="16"/>
-          <w:szCs w:val="16"/>
-          <w:lang w:val="es-ES_tradnl"/>
-        </w:rPr>
-        <w:t xml:space="preserve">Lo que no es para ti...aunque te </w:t>
-      </w:r>
-      <w:r>
-        <w:rPr>
-          <w:rFonts w:ascii="Arial" w:hAnsi="Arial"/>
-          <w:sz w:val="16"/>
-          <w:szCs w:val="16"/>
-          <w:lang w:val="es-ES_tradnl"/>
-        </w:rPr>
-        <w:t>[*] …</w:t>
-      </w:r>
-    </w:p>
-    <w:p>
-      <w:pPr>
-        <w:rPr>
-          <w:rFonts w:ascii="Arial" w:hAnsi="Arial"/>
-          <w:sz w:val="16"/>
-          <w:szCs w:val="16"/>
-          <w:lang w:val="es-ES_tradnl"/>
-        </w:rPr>
-      </w:pPr>
-    </w:p>
-    <w:p>
-      <w:pPr>
-        <w:rPr>
-          <w:rFonts w:ascii="Arial" w:hAnsi="Arial"/>
-          <w:color w:val="0000FF"/>
-          <w:sz w:val="16"/>
-          <w:szCs w:val="16"/>
-          <w:lang w:val="es-ES_tradnl"/>
-        </w:rPr>
-      </w:pPr>
-      <w:r>
-        <w:rPr>
-          <w:rFonts w:ascii="Arial" w:hAnsi="Arial"/>
-          <w:color w:val="0000FF"/>
-          <w:sz w:val="16"/>
-          <w:szCs w:val="16"/>
-          <w:lang w:val="es-ES_tradnl"/>
-        </w:rPr>
-        <w:t>DESPUÉS</w:t>
-      </w:r>
-      <w:r>
-        <w:rPr>
-          <w:rFonts w:ascii="Arial" w:hAnsi="Arial"/>
-          <w:color w:val="0000FF"/>
-          <w:sz w:val="16"/>
-          <w:szCs w:val="16"/>
-          <w:lang w:val="es-ES_tradnl"/>
-        </w:rPr>
-        <w:t xml:space="preserve"> ESCRIBIR EN CADA CASILLA DEL 1 AL 12 </w:t>
-      </w:r>
-      <w:r>
-        <w:rPr>
-          <w:rFonts w:ascii="Arial" w:hAnsi="Arial"/>
-          <w:color w:val="0000FF"/>
-          <w:sz w:val="16"/>
-          <w:szCs w:val="16"/>
-          <w:lang w:val="es-ES_tradnl"/>
-        </w:rPr>
-        <w:t>LAS PALABRAS RESPUESTAS</w:t>
-      </w:r>
-      <w:r>
-        <w:rPr>
-          <w:rFonts w:ascii="Arial" w:hAnsi="Arial"/>
-          <w:color w:val="0000FF"/>
-          <w:sz w:val="16"/>
-          <w:szCs w:val="16"/>
-          <w:lang w:val="es-ES_tradnl"/>
-        </w:rPr>
-        <w:t xml:space="preserve"> O LAS PALABRAS CORRESPONDIENTES DE CADA ASTERISCO</w:t>
-      </w:r>
-      <w:r>
-        <w:rPr>
-          <w:rFonts w:ascii="Arial" w:hAnsi="Arial"/>
-          <w:color w:val="0000FF"/>
-          <w:sz w:val="16"/>
-          <w:szCs w:val="16"/>
-          <w:lang w:val="es-ES_tradnl"/>
-        </w:rPr>
-        <w:t xml:space="preserve"> (</w:t>
+        <w:t>FRASE</w:t>
+      </w:r>
+    </w:p>
+    <w:p>
+      <w:pPr>
+        <w:tabs>
+          <w:tab w:val="left" w:pos="426"/>
+          <w:tab w:val="left" w:pos="5103"/>
+        </w:tabs>
+        <w:rPr>
+          <w:rFonts w:ascii="Arial" w:hAnsi="Arial"/>
+          <w:color w:val="FF0000"/>
+          <w:sz w:val="18"/>
+          <w:szCs w:val="18"/>
+          <w:lang w:val="es-ES_tradnl"/>
+        </w:rPr>
+      </w:pPr>
+      <w:r>
+        <w:rPr>
+          <w:rFonts w:ascii="Arial" w:hAnsi="Arial"/>
+          <w:color w:val="FF0000"/>
+          <w:sz w:val="18"/>
+          <w:szCs w:val="18"/>
+          <w:lang w:val="es-ES_tradnl"/>
+        </w:rPr>
+        <w:tab/>
+        <w:t>Palabra – bloque 1 (</w:t>
       </w:r>
       <w:r>
         <w:rPr>
           <w:rFonts w:ascii="Arial" w:hAnsi="Arial"/>
           <w:b/>
-          <w:color w:val="0000FF"/>
-          <w:sz w:val="16"/>
-          <w:szCs w:val="16"/>
-          <w:lang w:val="es-ES_tradnl"/>
-        </w:rPr>
-        <w:t>IMPORTANTE</w:t>
-      </w:r>
-      <w:r>
-        <w:rPr>
-          <w:rFonts w:ascii="Arial" w:hAnsi="Arial"/>
-          <w:color w:val="0000FF"/>
-          <w:sz w:val="16"/>
-          <w:szCs w:val="16"/>
-          <w:lang w:val="es-ES_tradnl"/>
-        </w:rPr>
-        <w:t>: LAS RESPUESTAS DEBEN SER ÚNICAS Y DEBEN IR EN EL ORDEN DE APARICIÓN)</w:t>
-      </w:r>
-      <w:r>
-        <w:rPr>
-          <w:rFonts w:ascii="Arial" w:hAnsi="Arial"/>
-          <w:color w:val="0000FF"/>
-          <w:sz w:val="16"/>
-          <w:szCs w:val="16"/>
-          <w:lang w:val="es-ES_tradnl"/>
-        </w:rPr>
-        <w:t>, EJEMPLO:</w:t>
-      </w:r>
-    </w:p>
-    <w:p>
-      <w:pPr>
-        <w:rPr>
-          <w:rFonts w:ascii="Arial" w:hAnsi="Arial"/>
-          <w:sz w:val="16"/>
-          <w:szCs w:val="16"/>
-          <w:lang w:val="es-ES_tradnl"/>
-        </w:rPr>
-      </w:pPr>
+          <w:color w:val="FF0000"/>
+          <w:sz w:val="18"/>
+          <w:szCs w:val="18"/>
+          <w:lang w:val="es-ES_tradnl"/>
+        </w:rPr>
+        <w:t>2</w:t>
+      </w:r>
+      <w:r>
+        <w:rPr>
+          <w:rFonts w:ascii="Arial" w:hAnsi="Arial"/>
+          <w:b/>
+          <w:color w:val="FF0000"/>
+          <w:sz w:val="18"/>
+          <w:szCs w:val="18"/>
+          <w:lang w:val="es-ES_tradnl"/>
+        </w:rPr>
+        <w:t>5</w:t>
+      </w:r>
+      <w:r>
+        <w:rPr>
+          <w:rFonts w:ascii="Arial" w:hAnsi="Arial"/>
+          <w:color w:val="FF0000"/>
+          <w:sz w:val="18"/>
+          <w:szCs w:val="18"/>
+          <w:lang w:val="es-ES_tradnl"/>
+        </w:rPr>
+        <w:t xml:space="preserve"> caracteres</w:t>
+      </w:r>
+      <w:r>
+        <w:rPr>
+          <w:rFonts w:ascii="Arial" w:hAnsi="Arial"/>
+          <w:color w:val="FF0000"/>
+          <w:sz w:val="18"/>
+          <w:szCs w:val="18"/>
+          <w:lang w:val="es-ES_tradnl"/>
+        </w:rPr>
+        <w:t xml:space="preserve"> máx.)</w:t>
+      </w:r>
+      <w:r>
+        <w:rPr>
+          <w:rFonts w:ascii="Arial" w:hAnsi="Arial"/>
+          <w:color w:val="FF0000"/>
+          <w:sz w:val="18"/>
+          <w:szCs w:val="18"/>
+          <w:lang w:val="es-ES_tradnl"/>
+        </w:rPr>
+        <w:tab/>
+      </w:r>
+      <w:r>
+        <w:rPr>
+          <w:rFonts w:ascii="Arial" w:hAnsi="Arial"/>
+          <w:color w:val="FF0000"/>
+          <w:sz w:val="18"/>
+          <w:szCs w:val="18"/>
+          <w:lang w:val="es-ES_tradnl"/>
+        </w:rPr>
+        <w:t>Frase</w:t>
+      </w:r>
+      <w:r>
+        <w:rPr>
+          <w:rFonts w:ascii="Arial" w:hAnsi="Arial"/>
+          <w:color w:val="FF0000"/>
+          <w:sz w:val="18"/>
+          <w:szCs w:val="18"/>
+          <w:lang w:val="es-ES_tradnl"/>
+        </w:rPr>
+        <w:t xml:space="preserve"> – bloque 2 (</w:t>
+      </w:r>
+      <w:r>
+        <w:rPr>
+          <w:rFonts w:ascii="Arial" w:hAnsi="Arial"/>
+          <w:b/>
+          <w:color w:val="FF0000"/>
+          <w:sz w:val="18"/>
+          <w:szCs w:val="18"/>
+          <w:lang w:val="es-ES_tradnl"/>
+        </w:rPr>
+        <w:t>122</w:t>
+      </w:r>
+      <w:r>
+        <w:rPr>
+          <w:rFonts w:ascii="Arial" w:hAnsi="Arial"/>
+          <w:color w:val="FF0000"/>
+          <w:sz w:val="18"/>
+          <w:szCs w:val="18"/>
+          <w:lang w:val="es-ES_tradnl"/>
+        </w:rPr>
+        <w:t xml:space="preserve"> caracteres</w:t>
+      </w:r>
+      <w:r>
+        <w:rPr>
+          <w:rFonts w:ascii="Arial" w:hAnsi="Arial"/>
+          <w:color w:val="FF0000"/>
+          <w:sz w:val="18"/>
+          <w:szCs w:val="18"/>
+          <w:lang w:val="es-ES_tradnl"/>
+        </w:rPr>
+        <w:t xml:space="preserve"> máx.</w:t>
+      </w:r>
+      <w:r>
+        <w:rPr>
+          <w:rFonts w:ascii="Arial" w:hAnsi="Arial"/>
+          <w:color w:val="FF0000"/>
+          <w:sz w:val="18"/>
+          <w:szCs w:val="18"/>
+          <w:lang w:val="es-ES_tradnl"/>
+        </w:rPr>
+        <w:t>)</w:t>
+      </w:r>
     </w:p>
     <w:tbl>
       <w:tblPr>
         <w:tblStyle w:val="Tablaconcuadrcula"/>
-        <w:tblW w:w="4786" w:type="dxa"/>
-        <w:jc w:val="center"/>
+        <w:tblW w:w="0" w:type="auto"/>
         <w:tblLook w:val="04A0" w:firstRow="1" w:lastRow="0" w:firstColumn="1" w:lastColumn="0" w:noHBand="0" w:noVBand="1"/>
       </w:tblPr>
       <w:tblGrid>
-        <w:gridCol w:w="534"/>
-        <w:gridCol w:w="4252"/>
+        <w:gridCol w:w="549"/>
+        <w:gridCol w:w="4649"/>
+        <w:gridCol w:w="4650"/>
       </w:tblGrid>
       <w:tr>
-        <w:trPr>
-          <w:jc w:val="center"/>
-        </w:trPr>
-        <w:tc>
-          <w:tcPr>
-            <w:tcW w:w="534" w:type="dxa"/>
+        <w:tc>
+          <w:tcPr>
+            <w:tcW w:w="549" w:type="dxa"/>
             <w:shd w:val="clear" w:color="auto" w:fill="E6E6E6"/>
             <w:vAlign w:val="center"/>
           </w:tcPr>
@@ -3045,9 +2796,9 @@
             <w:pPr>
               <w:jc w:val="center"/>
               <w:rPr>
-                <w:rFonts w:ascii="Arial" w:hAnsi="Arial" w:cs="Arial"/>
-                <w:sz w:val="16"/>
-                <w:szCs w:val="16"/>
+                <w:rFonts w:ascii="Arial" w:hAnsi="Arial"/>
+                <w:sz w:val="18"/>
+                <w:szCs w:val="18"/>
                 <w:lang w:val="es-ES_tradnl"/>
               </w:rPr>
             </w:pPr>
@@ -3055,17 +2806,16 @@
               <w:rPr>
                 <w:rFonts w:ascii="Arial" w:hAnsi="Arial"/>
                 <w:color w:val="FF0000"/>
-                <w:sz w:val="16"/>
-                <w:szCs w:val="16"/>
-                <w:lang w:val="es-ES_tradnl"/>
-              </w:rPr>
+                <w:lang w:val="es-ES_tradnl"/>
+              </w:rPr>
+              <w:lastRenderedPageBreak/>
               <w:t xml:space="preserve">* </w:t>
             </w:r>
             <w:r>
               <w:rPr>
-                <w:rFonts w:ascii="Arial" w:hAnsi="Arial" w:cs="Arial"/>
-                <w:sz w:val="16"/>
-                <w:szCs w:val="16"/>
+                <w:rFonts w:ascii="Arial" w:hAnsi="Arial"/>
+                <w:sz w:val="18"/>
+                <w:szCs w:val="18"/>
                 <w:lang w:val="es-ES_tradnl"/>
               </w:rPr>
               <w:t>1</w:t>
@@ -3074,26 +2824,447 @@
         </w:tc>
         <w:tc>
           <w:tcPr>
-            <w:tcW w:w="4252" w:type="dxa"/>
+            <w:tcW w:w="4649" w:type="dxa"/>
             <w:vAlign w:val="center"/>
           </w:tcPr>
           <w:p>
             <w:pPr>
               <w:rPr>
-                <w:rFonts w:ascii="Arial" w:hAnsi="Arial" w:cs="Arial"/>
-                <w:sz w:val="16"/>
-                <w:szCs w:val="16"/>
-                <w:lang w:val="es-ES_tradnl"/>
-              </w:rPr>
-            </w:pPr>
-            <w:r>
-              <w:rPr>
-                <w:rFonts w:ascii="Arial" w:hAnsi="Arial" w:cs="Arial"/>
-                <w:sz w:val="16"/>
-                <w:szCs w:val="16"/>
-                <w:lang w:val="es-ES_tradnl"/>
-              </w:rPr>
-              <w:t>pongas;</w:t>
+                <w:rFonts w:ascii="Arial" w:hAnsi="Arial"/>
+                <w:sz w:val="18"/>
+                <w:szCs w:val="18"/>
+                <w:lang w:val="es-ES_tradnl"/>
+              </w:rPr>
+            </w:pPr>
+            <w:r>
+              <w:rPr>
+                <w:rFonts w:ascii="Arial" w:hAnsi="Arial"/>
+                <w:sz w:val="18"/>
+                <w:szCs w:val="18"/>
+                <w:lang w:val="es-ES_tradnl"/>
+              </w:rPr>
+              <w:t>Operación Marquetalia</w:t>
+            </w:r>
+          </w:p>
+        </w:tc>
+        <w:tc>
+          <w:tcPr>
+            <w:tcW w:w="4650" w:type="dxa"/>
+            <w:vAlign w:val="center"/>
+          </w:tcPr>
+          <w:p>
+            <w:pPr>
+              <w:rPr>
+                <w:rFonts w:ascii="Arial" w:hAnsi="Arial"/>
+                <w:sz w:val="18"/>
+                <w:szCs w:val="18"/>
+                <w:lang w:val="es-ES_tradnl"/>
+              </w:rPr>
+            </w:pPr>
+            <w:r>
+              <w:rPr>
+                <w:rFonts w:ascii="Arial" w:hAnsi="Arial"/>
+                <w:sz w:val="18"/>
+                <w:szCs w:val="18"/>
+                <w:lang w:val="es-ES_tradnl"/>
+              </w:rPr>
+              <w:t>Operación militar dirigida por el ej</w:t>
+            </w:r>
+            <w:r>
+              <w:rPr>
+                <w:rFonts w:ascii="Arial" w:hAnsi="Arial"/>
+                <w:sz w:val="18"/>
+                <w:szCs w:val="18"/>
+                <w:lang w:val="es-ES_tradnl"/>
+              </w:rPr>
+              <w:t>é</w:t>
+            </w:r>
+            <w:r>
+              <w:rPr>
+                <w:rFonts w:ascii="Arial" w:hAnsi="Arial"/>
+                <w:sz w:val="18"/>
+                <w:szCs w:val="18"/>
+                <w:lang w:val="es-ES_tradnl"/>
+              </w:rPr>
+              <w:t>rcito colombiano contra los reductos insurgentes en el sur del Tolima.</w:t>
+            </w:r>
+          </w:p>
+        </w:tc>
+      </w:tr>
+      <w:tr>
+        <w:tc>
+          <w:tcPr>
+            <w:tcW w:w="549" w:type="dxa"/>
+            <w:shd w:val="clear" w:color="auto" w:fill="E6E6E6"/>
+            <w:vAlign w:val="center"/>
+          </w:tcPr>
+          <w:p>
+            <w:pPr>
+              <w:jc w:val="center"/>
+              <w:rPr>
+                <w:rFonts w:ascii="Arial" w:hAnsi="Arial"/>
+                <w:sz w:val="18"/>
+                <w:szCs w:val="18"/>
+                <w:lang w:val="es-ES_tradnl"/>
+              </w:rPr>
+            </w:pPr>
+            <w:r>
+              <w:rPr>
+                <w:rFonts w:ascii="Arial" w:hAnsi="Arial"/>
+                <w:color w:val="FF0000"/>
+                <w:lang w:val="es-ES_tradnl"/>
+              </w:rPr>
+              <w:t xml:space="preserve">* </w:t>
+            </w:r>
+            <w:r>
+              <w:rPr>
+                <w:rFonts w:ascii="Arial" w:hAnsi="Arial"/>
+                <w:sz w:val="18"/>
+                <w:szCs w:val="18"/>
+                <w:lang w:val="es-ES_tradnl"/>
+              </w:rPr>
+              <w:t>2</w:t>
+            </w:r>
+          </w:p>
+        </w:tc>
+        <w:tc>
+          <w:tcPr>
+            <w:tcW w:w="4649" w:type="dxa"/>
+            <w:vAlign w:val="center"/>
+          </w:tcPr>
+          <w:p>
+            <w:pPr>
+              <w:rPr>
+                <w:rFonts w:ascii="Arial" w:hAnsi="Arial"/>
+                <w:sz w:val="18"/>
+                <w:szCs w:val="18"/>
+                <w:lang w:val="es-ES_tradnl"/>
+              </w:rPr>
+            </w:pPr>
+            <w:r>
+              <w:rPr>
+                <w:rFonts w:ascii="Arial" w:hAnsi="Arial"/>
+                <w:sz w:val="18"/>
+                <w:szCs w:val="18"/>
+                <w:lang w:val="es-ES_tradnl"/>
+              </w:rPr>
+              <w:t>Despojo de tierras a los campesinos</w:t>
+            </w:r>
+          </w:p>
+        </w:tc>
+        <w:tc>
+          <w:tcPr>
+            <w:tcW w:w="4650" w:type="dxa"/>
+            <w:vAlign w:val="center"/>
+          </w:tcPr>
+          <w:p>
+            <w:pPr>
+              <w:rPr>
+                <w:rFonts w:ascii="Arial" w:hAnsi="Arial"/>
+                <w:sz w:val="18"/>
+                <w:szCs w:val="18"/>
+                <w:lang w:val="es-ES_tradnl"/>
+              </w:rPr>
+            </w:pPr>
+            <w:r>
+              <w:rPr>
+                <w:rFonts w:ascii="Arial" w:hAnsi="Arial"/>
+                <w:sz w:val="18"/>
+                <w:szCs w:val="18"/>
+                <w:lang w:val="es-ES_tradnl"/>
+              </w:rPr>
+              <w:t>Una de las causas principales del surgimiento de las guerrillas en Colombia y del correspondiente conflicto armado.</w:t>
+            </w:r>
+          </w:p>
+        </w:tc>
+      </w:tr>
+      <w:tr>
+        <w:tc>
+          <w:tcPr>
+            <w:tcW w:w="549" w:type="dxa"/>
+            <w:shd w:val="clear" w:color="auto" w:fill="E6E6E6"/>
+            <w:vAlign w:val="center"/>
+          </w:tcPr>
+          <w:p>
+            <w:pPr>
+              <w:jc w:val="center"/>
+              <w:rPr>
+                <w:rFonts w:ascii="Arial" w:hAnsi="Arial"/>
+                <w:sz w:val="18"/>
+                <w:szCs w:val="18"/>
+                <w:lang w:val="es-ES_tradnl"/>
+              </w:rPr>
+            </w:pPr>
+            <w:r>
+              <w:rPr>
+                <w:rFonts w:ascii="Arial" w:hAnsi="Arial"/>
+                <w:sz w:val="18"/>
+                <w:szCs w:val="18"/>
+                <w:lang w:val="es-ES_tradnl"/>
+              </w:rPr>
+              <w:t>3</w:t>
+            </w:r>
+          </w:p>
+        </w:tc>
+        <w:tc>
+          <w:tcPr>
+            <w:tcW w:w="4649" w:type="dxa"/>
+            <w:vAlign w:val="center"/>
+          </w:tcPr>
+          <w:p>
+            <w:pPr>
+              <w:rPr>
+                <w:rFonts w:ascii="Arial" w:hAnsi="Arial"/>
+                <w:sz w:val="18"/>
+                <w:szCs w:val="18"/>
+                <w:lang w:val="es-ES_tradnl"/>
+              </w:rPr>
+            </w:pPr>
+            <w:r>
+              <w:rPr>
+                <w:rFonts w:ascii="Arial" w:hAnsi="Arial"/>
+                <w:sz w:val="18"/>
+                <w:szCs w:val="18"/>
+                <w:lang w:val="es-ES_tradnl"/>
+              </w:rPr>
+              <w:t xml:space="preserve">Revolución </w:t>
+            </w:r>
+            <w:r>
+              <w:rPr>
+                <w:rFonts w:ascii="Arial" w:hAnsi="Arial"/>
+                <w:sz w:val="18"/>
+                <w:szCs w:val="18"/>
+                <w:lang w:val="es-ES_tradnl"/>
+              </w:rPr>
+              <w:t>c</w:t>
+            </w:r>
+            <w:r>
+              <w:rPr>
+                <w:rFonts w:ascii="Arial" w:hAnsi="Arial"/>
+                <w:sz w:val="18"/>
+                <w:szCs w:val="18"/>
+                <w:lang w:val="es-ES_tradnl"/>
+              </w:rPr>
+              <w:t>ubana</w:t>
+            </w:r>
+          </w:p>
+        </w:tc>
+        <w:tc>
+          <w:tcPr>
+            <w:tcW w:w="4650" w:type="dxa"/>
+            <w:vAlign w:val="center"/>
+          </w:tcPr>
+          <w:p>
+            <w:pPr>
+              <w:rPr>
+                <w:rFonts w:ascii="Arial" w:hAnsi="Arial"/>
+                <w:sz w:val="18"/>
+                <w:szCs w:val="18"/>
+                <w:lang w:val="es-ES_tradnl"/>
+              </w:rPr>
+            </w:pPr>
+            <w:r>
+              <w:rPr>
+                <w:rFonts w:ascii="Arial" w:hAnsi="Arial"/>
+                <w:sz w:val="18"/>
+                <w:szCs w:val="18"/>
+                <w:lang w:val="es-ES_tradnl"/>
+              </w:rPr>
+              <w:t>Causa externa que sirvió de ejemplo a los revolucionarios que conformaron guerrillas armadas en Colombia.</w:t>
+            </w:r>
+          </w:p>
+        </w:tc>
+      </w:tr>
+      <w:tr>
+        <w:tc>
+          <w:tcPr>
+            <w:tcW w:w="549" w:type="dxa"/>
+            <w:shd w:val="clear" w:color="auto" w:fill="E6E6E6"/>
+            <w:vAlign w:val="center"/>
+          </w:tcPr>
+          <w:p>
+            <w:pPr>
+              <w:jc w:val="center"/>
+              <w:rPr>
+                <w:rFonts w:ascii="Arial" w:hAnsi="Arial"/>
+                <w:sz w:val="18"/>
+                <w:szCs w:val="18"/>
+                <w:lang w:val="es-ES_tradnl"/>
+              </w:rPr>
+            </w:pPr>
+            <w:r>
+              <w:rPr>
+                <w:rFonts w:ascii="Arial" w:hAnsi="Arial"/>
+                <w:sz w:val="18"/>
+                <w:szCs w:val="18"/>
+                <w:lang w:val="es-ES_tradnl"/>
+              </w:rPr>
+              <w:t>4</w:t>
+            </w:r>
+          </w:p>
+        </w:tc>
+        <w:tc>
+          <w:tcPr>
+            <w:tcW w:w="4649" w:type="dxa"/>
+            <w:vAlign w:val="center"/>
+          </w:tcPr>
+          <w:p>
+            <w:pPr>
+              <w:rPr>
+                <w:rFonts w:ascii="Arial" w:hAnsi="Arial"/>
+                <w:sz w:val="18"/>
+                <w:szCs w:val="18"/>
+                <w:lang w:val="es-ES_tradnl"/>
+              </w:rPr>
+            </w:pPr>
+            <w:r>
+              <w:rPr>
+                <w:rFonts w:ascii="Arial" w:hAnsi="Arial"/>
+                <w:sz w:val="18"/>
+                <w:szCs w:val="18"/>
+                <w:lang w:val="es-ES_tradnl"/>
+              </w:rPr>
+              <w:t>Plebiscito de 1957</w:t>
+            </w:r>
+          </w:p>
+        </w:tc>
+        <w:tc>
+          <w:tcPr>
+            <w:tcW w:w="4650" w:type="dxa"/>
+            <w:vAlign w:val="center"/>
+          </w:tcPr>
+          <w:p>
+            <w:pPr>
+              <w:rPr>
+                <w:rFonts w:ascii="Arial" w:hAnsi="Arial"/>
+                <w:sz w:val="18"/>
+                <w:szCs w:val="18"/>
+                <w:lang w:val="es-ES_tradnl"/>
+              </w:rPr>
+            </w:pPr>
+            <w:r>
+              <w:rPr>
+                <w:rFonts w:ascii="Arial" w:hAnsi="Arial"/>
+                <w:sz w:val="18"/>
+                <w:szCs w:val="18"/>
+                <w:lang w:val="es-ES_tradnl"/>
+              </w:rPr>
+              <w:t>Evento con el cual se aprobó el voto femenin</w:t>
+            </w:r>
+            <w:r>
+              <w:rPr>
+                <w:rFonts w:ascii="Arial" w:hAnsi="Arial"/>
+                <w:sz w:val="18"/>
+                <w:szCs w:val="18"/>
+                <w:lang w:val="es-ES_tradnl"/>
+              </w:rPr>
+              <w:t>o y la instauración del Frente N</w:t>
+            </w:r>
+            <w:r>
+              <w:rPr>
+                <w:rFonts w:ascii="Arial" w:hAnsi="Arial"/>
+                <w:sz w:val="18"/>
+                <w:szCs w:val="18"/>
+                <w:lang w:val="es-ES_tradnl"/>
+              </w:rPr>
+              <w:t xml:space="preserve">acional. </w:t>
+            </w:r>
+          </w:p>
+        </w:tc>
+      </w:tr>
+      <w:tr>
+        <w:tc>
+          <w:tcPr>
+            <w:tcW w:w="549" w:type="dxa"/>
+            <w:shd w:val="clear" w:color="auto" w:fill="E6E6E6"/>
+            <w:vAlign w:val="center"/>
+          </w:tcPr>
+          <w:p>
+            <w:pPr>
+              <w:jc w:val="center"/>
+              <w:rPr>
+                <w:rFonts w:ascii="Arial" w:hAnsi="Arial"/>
+                <w:sz w:val="18"/>
+                <w:szCs w:val="18"/>
+                <w:lang w:val="es-ES_tradnl"/>
+              </w:rPr>
+            </w:pPr>
+            <w:r>
+              <w:rPr>
+                <w:rFonts w:ascii="Arial" w:hAnsi="Arial"/>
+                <w:sz w:val="18"/>
+                <w:szCs w:val="18"/>
+                <w:lang w:val="es-ES_tradnl"/>
+              </w:rPr>
+              <w:t>5</w:t>
+            </w:r>
+          </w:p>
+        </w:tc>
+        <w:tc>
+          <w:tcPr>
+            <w:tcW w:w="4649" w:type="dxa"/>
+            <w:vAlign w:val="center"/>
+          </w:tcPr>
+          <w:p>
+            <w:pPr>
+              <w:rPr>
+                <w:rFonts w:ascii="Arial" w:hAnsi="Arial"/>
+                <w:sz w:val="18"/>
+                <w:szCs w:val="18"/>
+                <w:lang w:val="es-ES_tradnl"/>
+              </w:rPr>
+            </w:pPr>
+            <w:r>
+              <w:rPr>
+                <w:rFonts w:ascii="Arial" w:hAnsi="Arial"/>
+                <w:sz w:val="18"/>
+                <w:szCs w:val="18"/>
+                <w:lang w:val="es-ES_tradnl"/>
+              </w:rPr>
+              <w:t>Oscar W. Calvo</w:t>
+            </w:r>
+          </w:p>
+        </w:tc>
+        <w:tc>
+          <w:tcPr>
+            <w:tcW w:w="4650" w:type="dxa"/>
+            <w:vAlign w:val="center"/>
+          </w:tcPr>
+          <w:p>
+            <w:pPr>
+              <w:rPr>
+                <w:rFonts w:ascii="Arial" w:hAnsi="Arial"/>
+                <w:sz w:val="18"/>
+                <w:szCs w:val="18"/>
+                <w:lang w:val="es-ES_tradnl"/>
+              </w:rPr>
+            </w:pPr>
+            <w:r>
+              <w:rPr>
+                <w:rFonts w:ascii="Arial" w:hAnsi="Arial"/>
+                <w:sz w:val="18"/>
+                <w:szCs w:val="18"/>
+                <w:lang w:val="es-ES_tradnl"/>
+              </w:rPr>
+              <w:t>Líder del Ej</w:t>
+            </w:r>
+            <w:r>
+              <w:rPr>
+                <w:rFonts w:ascii="Arial" w:hAnsi="Arial"/>
+                <w:sz w:val="18"/>
+                <w:szCs w:val="18"/>
+                <w:lang w:val="es-ES_tradnl"/>
+              </w:rPr>
+              <w:t>é</w:t>
+            </w:r>
+            <w:r>
+              <w:rPr>
+                <w:rFonts w:ascii="Arial" w:hAnsi="Arial"/>
+                <w:sz w:val="18"/>
+                <w:szCs w:val="18"/>
+                <w:lang w:val="es-ES_tradnl"/>
+              </w:rPr>
+              <w:t>rcito Popular de Liberación Nacional (EPL).</w:t>
             </w:r>
           </w:p>
         </w:tc>
@@ -3102,1410 +3273,18 @@
     <w:p>
       <w:pPr>
         <w:rPr>
-          <w:rFonts w:ascii="Arial" w:hAnsi="Arial" w:cs="Arial"/>
-          <w:sz w:val="16"/>
-          <w:szCs w:val="16"/>
-          <w:lang w:val="es-ES_tradnl"/>
-        </w:rPr>
-      </w:pPr>
-    </w:p>
-    <w:p>
-      <w:pPr>
-        <w:rPr>
-          <w:rFonts w:ascii="Arial" w:hAnsi="Arial" w:cs="Arial"/>
-          <w:color w:val="0000FF"/>
-          <w:sz w:val="16"/>
-          <w:szCs w:val="16"/>
-          <w:lang w:val="es-ES_tradnl"/>
-        </w:rPr>
-      </w:pPr>
-      <w:r>
-        <w:rPr>
-          <w:rFonts w:ascii="Arial" w:hAnsi="Arial" w:cs="Arial"/>
-          <w:color w:val="0000FF"/>
-          <w:sz w:val="16"/>
-          <w:szCs w:val="16"/>
-          <w:lang w:val="es-ES_tradnl"/>
-        </w:rPr>
-        <w:lastRenderedPageBreak/>
-        <w:t>NOTA: ESTE EJERCICIO PUEDE O NO UTILIZAR AUDIO</w:t>
-      </w:r>
-    </w:p>
-    <w:p>
-      <w:pPr>
-        <w:rPr>
-          <w:rFonts w:ascii="Arial" w:hAnsi="Arial"/>
-          <w:b/>
-          <w:color w:val="FF0000"/>
-          <w:sz w:val="18"/>
-          <w:szCs w:val="18"/>
-          <w:lang w:val="es-ES_tradnl"/>
-        </w:rPr>
-      </w:pPr>
-    </w:p>
-    <w:p>
-      <w:pPr>
-        <w:rPr>
-          <w:rFonts w:ascii="Arial" w:hAnsi="Arial"/>
-          <w:b/>
-          <w:color w:val="FF0000"/>
-          <w:sz w:val="18"/>
-          <w:szCs w:val="18"/>
-          <w:lang w:val="es-ES_tradnl"/>
-        </w:rPr>
-      </w:pPr>
-    </w:p>
-    <w:p>
-      <w:pPr>
-        <w:rPr>
-          <w:rFonts w:ascii="Arial" w:hAnsi="Arial"/>
-          <w:sz w:val="18"/>
-          <w:szCs w:val="18"/>
-          <w:lang w:val="es-ES_tradnl"/>
-        </w:rPr>
-      </w:pPr>
-      <w:r>
-        <w:rPr>
-          <w:rFonts w:ascii="Arial" w:hAnsi="Arial"/>
-          <w:b/>
-          <w:color w:val="FF0000"/>
-          <w:sz w:val="18"/>
-          <w:szCs w:val="18"/>
-          <w:lang w:val="es-ES_tradnl"/>
-        </w:rPr>
-        <w:t>*</w:t>
-      </w:r>
-      <w:r>
-        <w:rPr>
-          <w:rFonts w:ascii="Arial" w:hAnsi="Arial"/>
-          <w:color w:val="FF0000"/>
-          <w:sz w:val="18"/>
-          <w:szCs w:val="18"/>
-          <w:lang w:val="es-ES_tradnl"/>
-        </w:rPr>
-        <w:t xml:space="preserve"> </w:t>
-      </w:r>
-      <w:r>
-        <w:rPr>
-          <w:rFonts w:ascii="Arial" w:hAnsi="Arial"/>
-          <w:sz w:val="18"/>
-          <w:szCs w:val="18"/>
-          <w:highlight w:val="green"/>
-          <w:lang w:val="es-ES_tradnl"/>
-        </w:rPr>
-        <w:t>Texto a rellenar (</w:t>
-      </w:r>
-      <w:r>
-        <w:rPr>
-          <w:rFonts w:ascii="Arial" w:hAnsi="Arial"/>
-          <w:b/>
-          <w:sz w:val="18"/>
-          <w:szCs w:val="18"/>
-          <w:highlight w:val="green"/>
-          <w:lang w:val="es-ES_tradnl"/>
-        </w:rPr>
-        <w:t>745</w:t>
-      </w:r>
-      <w:r>
-        <w:rPr>
-          <w:rFonts w:ascii="Arial" w:hAnsi="Arial"/>
-          <w:sz w:val="18"/>
-          <w:szCs w:val="18"/>
-          <w:highlight w:val="green"/>
-          <w:lang w:val="es-ES_tradnl"/>
-        </w:rPr>
-        <w:t xml:space="preserve"> caracteres máximo)</w:t>
-      </w:r>
-    </w:p>
-    <w:p>
-      <w:pPr>
-        <w:rPr>
-          <w:rFonts w:ascii="Arial" w:hAnsi="Arial" w:cs="Arial"/>
-          <w:sz w:val="18"/>
-          <w:szCs w:val="18"/>
-          <w:lang w:val="es-ES_tradnl"/>
-        </w:rPr>
-      </w:pPr>
-    </w:p>
-    <w:p>
-      <w:pPr>
-        <w:rPr>
-          <w:rFonts w:ascii="Arial" w:hAnsi="Arial" w:cs="Arial"/>
-          <w:sz w:val="18"/>
-          <w:szCs w:val="18"/>
-          <w:lang w:val="es-ES_tradnl"/>
-        </w:rPr>
-      </w:pPr>
-      <w:r>
-        <w:rPr>
-          <w:rFonts w:ascii="Arial" w:hAnsi="Arial" w:cs="Arial"/>
-          <w:sz w:val="18"/>
-          <w:szCs w:val="18"/>
-          <w:lang w:val="es-ES_tradnl"/>
-        </w:rPr>
-        <w:t xml:space="preserve">En las elecciones de 1970 se enfrentaron </w:t>
-      </w:r>
-      <w:r>
-        <w:rPr>
-          <w:rFonts w:ascii="Arial" w:hAnsi="Arial" w:cs="Arial"/>
-          <w:sz w:val="18"/>
-          <w:szCs w:val="18"/>
-          <w:lang w:val="es-ES_tradnl"/>
-        </w:rPr>
-        <w:t>[*]</w:t>
-      </w:r>
-      <w:r>
-        <w:rPr>
-          <w:rFonts w:ascii="Arial" w:hAnsi="Arial" w:cs="Arial"/>
-          <w:sz w:val="18"/>
-          <w:szCs w:val="18"/>
-          <w:lang w:val="es-ES_tradnl"/>
-        </w:rPr>
-        <w:t xml:space="preserve">, como </w:t>
-      </w:r>
-      <w:r>
-        <w:rPr>
-          <w:rFonts w:ascii="Arial" w:hAnsi="Arial" w:cs="Arial"/>
-          <w:sz w:val="18"/>
-          <w:szCs w:val="18"/>
-          <w:lang w:val="es-ES_tradnl"/>
-        </w:rPr>
-        <w:t>[*]</w:t>
-      </w:r>
-      <w:r>
-        <w:rPr>
-          <w:rFonts w:ascii="Arial" w:hAnsi="Arial" w:cs="Arial"/>
-          <w:sz w:val="18"/>
-          <w:szCs w:val="18"/>
-          <w:lang w:val="es-ES_tradnl"/>
-        </w:rPr>
-        <w:t xml:space="preserve"> del Frente Nacional, contra el </w:t>
-      </w:r>
-      <w:r>
-        <w:rPr>
-          <w:rFonts w:ascii="Arial" w:hAnsi="Arial" w:cs="Arial"/>
-          <w:sz w:val="18"/>
-          <w:szCs w:val="18"/>
-          <w:lang w:val="es-ES_tradnl"/>
-        </w:rPr>
-        <w:t>general [*], por la Alianza Nacional P</w:t>
-      </w:r>
-      <w:r>
-        <w:rPr>
-          <w:rFonts w:ascii="Arial" w:hAnsi="Arial" w:cs="Arial"/>
-          <w:sz w:val="18"/>
-          <w:szCs w:val="18"/>
-          <w:lang w:val="es-ES_tradnl"/>
-        </w:rPr>
-        <w:t xml:space="preserve">opular </w:t>
-      </w:r>
-      <w:r>
-        <w:rPr>
-          <w:rFonts w:ascii="Arial" w:hAnsi="Arial" w:cs="Arial"/>
-          <w:sz w:val="18"/>
-          <w:szCs w:val="18"/>
-          <w:lang w:val="es-ES_tradnl"/>
-        </w:rPr>
-        <w:t>[*]</w:t>
-      </w:r>
-      <w:r>
-        <w:rPr>
-          <w:rFonts w:ascii="Arial" w:hAnsi="Arial" w:cs="Arial"/>
-          <w:sz w:val="18"/>
-          <w:szCs w:val="18"/>
-          <w:lang w:val="es-ES_tradnl"/>
-        </w:rPr>
-        <w:t xml:space="preserve">. El conteo inicial dio ganador a </w:t>
-      </w:r>
-      <w:r>
-        <w:rPr>
-          <w:rFonts w:ascii="Arial" w:hAnsi="Arial" w:cs="Arial"/>
-          <w:sz w:val="18"/>
-          <w:szCs w:val="18"/>
-          <w:lang w:val="es-ES_tradnl"/>
-        </w:rPr>
-        <w:t>[*]</w:t>
-      </w:r>
-      <w:r>
-        <w:rPr>
-          <w:rFonts w:ascii="Arial" w:hAnsi="Arial" w:cs="Arial"/>
-          <w:sz w:val="18"/>
-          <w:szCs w:val="18"/>
-          <w:lang w:val="es-ES_tradnl"/>
-        </w:rPr>
-        <w:t xml:space="preserve"> pero </w:t>
-      </w:r>
-      <w:proofErr w:type="spellStart"/>
-      <w:r>
-        <w:rPr>
-          <w:rFonts w:ascii="Arial" w:hAnsi="Arial" w:cs="Arial"/>
-          <w:sz w:val="18"/>
-          <w:szCs w:val="18"/>
-          <w:lang w:val="es-ES_tradnl"/>
-        </w:rPr>
-        <w:t>extrañ</w:t>
-      </w:r>
-      <w:proofErr w:type="spellEnd"/>
-      <w:r>
-        <w:rPr>
-          <w:rFonts w:ascii="Arial" w:hAnsi="Arial" w:cs="Arial"/>
-          <w:sz w:val="18"/>
-          <w:szCs w:val="18"/>
-          <w:lang w:val="it-IT"/>
-        </w:rPr>
-        <w:t>amente al d</w:t>
-      </w:r>
-      <w:proofErr w:type="spellStart"/>
-      <w:r>
-        <w:rPr>
-          <w:rFonts w:ascii="Arial" w:hAnsi="Arial" w:cs="Arial"/>
-          <w:sz w:val="18"/>
-          <w:szCs w:val="18"/>
-          <w:lang w:val="es-ES_tradnl"/>
-        </w:rPr>
-        <w:t>ía</w:t>
-      </w:r>
-      <w:proofErr w:type="spellEnd"/>
-      <w:r>
-        <w:rPr>
-          <w:rFonts w:ascii="Arial" w:hAnsi="Arial" w:cs="Arial"/>
-          <w:sz w:val="18"/>
-          <w:szCs w:val="18"/>
-          <w:lang w:val="es-ES_tradnl"/>
-        </w:rPr>
-        <w:t xml:space="preserve"> siguiente los resultados fueron contrarios. </w:t>
-      </w:r>
-      <w:r>
-        <w:rPr>
-          <w:rFonts w:ascii="Arial" w:hAnsi="Arial" w:cs="Arial"/>
-          <w:sz w:val="18"/>
-          <w:szCs w:val="18"/>
-          <w:lang w:val="es-ES_tradnl"/>
-        </w:rPr>
-        <w:t xml:space="preserve">Algunos historiadores </w:t>
-      </w:r>
-      <w:proofErr w:type="spellStart"/>
-      <w:r>
-        <w:rPr>
-          <w:rFonts w:ascii="Arial" w:hAnsi="Arial" w:cs="Arial"/>
-          <w:sz w:val="18"/>
-          <w:szCs w:val="18"/>
-          <w:lang w:val="es-ES_tradnl"/>
-        </w:rPr>
-        <w:t>afrman</w:t>
-      </w:r>
-      <w:proofErr w:type="spellEnd"/>
-      <w:r>
-        <w:rPr>
-          <w:rFonts w:ascii="Arial" w:hAnsi="Arial" w:cs="Arial"/>
-          <w:sz w:val="18"/>
-          <w:szCs w:val="18"/>
-          <w:lang w:val="es-ES_tradnl"/>
-        </w:rPr>
-        <w:t xml:space="preserve"> que el presidente </w:t>
-      </w:r>
-      <w:r>
-        <w:rPr>
-          <w:rFonts w:ascii="Arial" w:hAnsi="Arial" w:cs="Arial"/>
-          <w:sz w:val="18"/>
-          <w:szCs w:val="18"/>
-          <w:lang w:val="es-ES_tradnl"/>
-        </w:rPr>
-        <w:t xml:space="preserve">[*] </w:t>
-      </w:r>
-      <w:r>
-        <w:rPr>
-          <w:rFonts w:ascii="Arial" w:hAnsi="Arial" w:cs="Arial"/>
-          <w:sz w:val="18"/>
-          <w:szCs w:val="18"/>
-          <w:lang w:val="es-ES_tradnl"/>
-        </w:rPr>
-        <w:t xml:space="preserve">favoreció al candidato del </w:t>
-      </w:r>
-      <w:r>
-        <w:rPr>
-          <w:rFonts w:ascii="Arial" w:hAnsi="Arial" w:cs="Arial"/>
-          <w:sz w:val="18"/>
-          <w:szCs w:val="18"/>
-          <w:lang w:val="es-ES_tradnl"/>
-        </w:rPr>
-        <w:t>[*]</w:t>
-      </w:r>
-      <w:r>
-        <w:rPr>
-          <w:rFonts w:ascii="Arial" w:hAnsi="Arial" w:cs="Arial"/>
-          <w:sz w:val="18"/>
-          <w:szCs w:val="18"/>
-          <w:lang w:val="es-ES_tradnl"/>
-        </w:rPr>
-        <w:t>, quien finalmente asumió la presidencia</w:t>
-      </w:r>
-      <w:r>
-        <w:rPr>
-          <w:rFonts w:ascii="Arial" w:hAnsi="Arial" w:cs="Arial"/>
-          <w:sz w:val="18"/>
-          <w:szCs w:val="18"/>
-          <w:lang w:val="es-ES_tradnl"/>
-        </w:rPr>
-        <w:t>,</w:t>
-      </w:r>
-      <w:r>
-        <w:rPr>
-          <w:rFonts w:ascii="Arial" w:hAnsi="Arial" w:cs="Arial"/>
-          <w:sz w:val="18"/>
-          <w:szCs w:val="18"/>
-          <w:lang w:val="es-ES_tradnl"/>
-        </w:rPr>
-        <w:t xml:space="preserve"> pero todo el país quedo con la sensación de un </w:t>
-      </w:r>
-      <w:r>
-        <w:rPr>
-          <w:rFonts w:ascii="Arial" w:hAnsi="Arial" w:cs="Arial"/>
-          <w:sz w:val="18"/>
-          <w:szCs w:val="18"/>
-          <w:lang w:val="es-ES_tradnl"/>
-        </w:rPr>
-        <w:t>[*]</w:t>
-      </w:r>
-      <w:r>
-        <w:rPr>
-          <w:rFonts w:ascii="Arial" w:hAnsi="Arial" w:cs="Arial"/>
-          <w:sz w:val="18"/>
-          <w:szCs w:val="18"/>
-          <w:lang w:val="es-ES_tradnl"/>
-        </w:rPr>
-        <w:t xml:space="preserve">, acrecentando la </w:t>
-      </w:r>
-      <w:r>
-        <w:rPr>
-          <w:rFonts w:ascii="Arial" w:hAnsi="Arial" w:cs="Arial"/>
-          <w:sz w:val="18"/>
-          <w:szCs w:val="18"/>
-          <w:lang w:val="es-ES_tradnl"/>
-        </w:rPr>
-        <w:t>[*]</w:t>
-      </w:r>
-      <w:r>
-        <w:rPr>
-          <w:rFonts w:ascii="Arial" w:hAnsi="Arial" w:cs="Arial"/>
-          <w:sz w:val="18"/>
-          <w:szCs w:val="18"/>
-          <w:lang w:val="es-ES_tradnl"/>
-        </w:rPr>
-        <w:t xml:space="preserve"> en los partidos que integraba</w:t>
-      </w:r>
-      <w:r>
-        <w:rPr>
-          <w:rFonts w:ascii="Arial" w:hAnsi="Arial" w:cs="Arial"/>
-          <w:sz w:val="18"/>
-          <w:szCs w:val="18"/>
-          <w:lang w:val="es-ES_tradnl"/>
-        </w:rPr>
-        <w:t>n</w:t>
-      </w:r>
-      <w:r>
-        <w:rPr>
-          <w:rFonts w:ascii="Arial" w:hAnsi="Arial" w:cs="Arial"/>
-          <w:sz w:val="18"/>
-          <w:szCs w:val="18"/>
-          <w:lang w:val="es-ES_tradnl"/>
-        </w:rPr>
-        <w:t xml:space="preserve"> el Frente Nacional. </w:t>
-      </w:r>
-    </w:p>
-    <w:p>
-      <w:pPr>
-        <w:rPr>
-          <w:rFonts w:ascii="Arial" w:hAnsi="Arial" w:cs="Arial"/>
-          <w:sz w:val="18"/>
-          <w:szCs w:val="18"/>
-          <w:lang w:val="es-ES_tradnl"/>
-        </w:rPr>
-      </w:pPr>
-    </w:p>
-    <w:p>
-      <w:pPr>
-        <w:rPr>
-          <w:rFonts w:ascii="Arial" w:hAnsi="Arial" w:cs="Arial"/>
-          <w:sz w:val="18"/>
-          <w:szCs w:val="18"/>
-          <w:lang w:val="es-ES_tradnl"/>
-        </w:rPr>
-      </w:pPr>
-      <w:r>
-        <w:rPr>
-          <w:rFonts w:ascii="Arial" w:hAnsi="Arial"/>
-          <w:b/>
-          <w:color w:val="FF0000"/>
-          <w:sz w:val="18"/>
-          <w:szCs w:val="18"/>
-          <w:lang w:val="es-ES_tradnl"/>
-        </w:rPr>
-        <w:t>*</w:t>
-      </w:r>
-      <w:r>
-        <w:rPr>
-          <w:rFonts w:ascii="Arial" w:hAnsi="Arial"/>
-          <w:color w:val="FF0000"/>
-          <w:sz w:val="18"/>
-          <w:szCs w:val="18"/>
-          <w:lang w:val="es-ES_tradnl"/>
-        </w:rPr>
-        <w:t xml:space="preserve"> </w:t>
-      </w:r>
-      <w:r>
-        <w:rPr>
-          <w:rFonts w:ascii="Arial" w:hAnsi="Arial" w:cs="Arial"/>
-          <w:sz w:val="18"/>
-          <w:szCs w:val="18"/>
-          <w:highlight w:val="green"/>
-          <w:lang w:val="es-ES_tradnl"/>
-        </w:rPr>
-        <w:t>Palabras (</w:t>
-      </w:r>
-      <w:r>
-        <w:rPr>
-          <w:rFonts w:ascii="Arial" w:hAnsi="Arial" w:cs="Arial"/>
-          <w:sz w:val="18"/>
-          <w:szCs w:val="18"/>
-          <w:highlight w:val="green"/>
-          <w:lang w:val="es-ES_tradnl"/>
-        </w:rPr>
-        <w:t xml:space="preserve">respuestas </w:t>
-      </w:r>
-      <w:r>
-        <w:rPr>
-          <w:rFonts w:ascii="Arial" w:hAnsi="Arial" w:cs="Arial"/>
-          <w:b/>
-          <w:sz w:val="18"/>
-          <w:szCs w:val="18"/>
-          <w:highlight w:val="green"/>
-          <w:lang w:val="es-ES_tradnl"/>
-        </w:rPr>
-        <w:t>23</w:t>
-      </w:r>
-      <w:r>
-        <w:rPr>
-          <w:rFonts w:ascii="Arial" w:hAnsi="Arial" w:cs="Arial"/>
-          <w:sz w:val="18"/>
-          <w:szCs w:val="18"/>
-          <w:highlight w:val="green"/>
-          <w:lang w:val="es-ES_tradnl"/>
-        </w:rPr>
-        <w:t xml:space="preserve"> caracteres máximo)</w:t>
-      </w:r>
-    </w:p>
-    <w:tbl>
-      <w:tblPr>
-        <w:tblStyle w:val="Tablaconcuadrcula"/>
-        <w:tblW w:w="9889" w:type="dxa"/>
-        <w:tblLook w:val="04A0" w:firstRow="1" w:lastRow="0" w:firstColumn="1" w:lastColumn="0" w:noHBand="0" w:noVBand="1"/>
-      </w:tblPr>
-      <w:tblGrid>
-        <w:gridCol w:w="534"/>
-        <w:gridCol w:w="4252"/>
-        <w:gridCol w:w="567"/>
-        <w:gridCol w:w="4536"/>
-      </w:tblGrid>
-      <w:tr>
-        <w:tc>
-          <w:tcPr>
-            <w:tcW w:w="534" w:type="dxa"/>
-            <w:shd w:val="clear" w:color="auto" w:fill="E6E6E6"/>
-            <w:vAlign w:val="center"/>
-          </w:tcPr>
-          <w:p>
-            <w:pPr>
-              <w:jc w:val="center"/>
-              <w:rPr>
-                <w:rFonts w:ascii="Arial" w:hAnsi="Arial" w:cs="Arial"/>
-                <w:sz w:val="18"/>
-                <w:szCs w:val="18"/>
-                <w:lang w:val="es-ES_tradnl"/>
-              </w:rPr>
-            </w:pPr>
-            <w:r>
-              <w:rPr>
-                <w:rFonts w:ascii="Arial" w:hAnsi="Arial"/>
-                <w:color w:val="FF0000"/>
-                <w:lang w:val="es-ES_tradnl"/>
-              </w:rPr>
-              <w:t xml:space="preserve">* </w:t>
-            </w:r>
-            <w:r>
-              <w:rPr>
-                <w:rFonts w:ascii="Arial" w:hAnsi="Arial" w:cs="Arial"/>
-                <w:sz w:val="18"/>
-                <w:szCs w:val="18"/>
-                <w:lang w:val="es-ES_tradnl"/>
-              </w:rPr>
-              <w:t>1</w:t>
-            </w:r>
-          </w:p>
-        </w:tc>
-        <w:tc>
-          <w:tcPr>
-            <w:tcW w:w="4252" w:type="dxa"/>
-            <w:vAlign w:val="center"/>
-          </w:tcPr>
-          <w:p>
-            <w:pPr>
-              <w:rPr>
-                <w:rFonts w:ascii="Arial" w:hAnsi="Arial" w:cs="Arial"/>
-                <w:sz w:val="18"/>
-                <w:szCs w:val="18"/>
-                <w:lang w:val="es-ES_tradnl"/>
-              </w:rPr>
-            </w:pPr>
-            <w:r>
-              <w:rPr>
-                <w:rFonts w:ascii="Arial" w:hAnsi="Arial" w:cs="Arial"/>
-                <w:sz w:val="18"/>
-                <w:szCs w:val="18"/>
-                <w:lang w:val="es-ES_tradnl"/>
-              </w:rPr>
-              <w:t>Misael</w:t>
-            </w:r>
-            <w:r>
-              <w:rPr>
-                <w:rFonts w:ascii="Arial" w:hAnsi="Arial" w:cs="Arial"/>
-                <w:sz w:val="18"/>
-                <w:szCs w:val="18"/>
-                <w:lang w:val="es-ES_tradnl"/>
-              </w:rPr>
-              <w:t xml:space="preserve"> Pastrana Borrero</w:t>
-            </w:r>
-          </w:p>
-        </w:tc>
-        <w:tc>
-          <w:tcPr>
-            <w:tcW w:w="567" w:type="dxa"/>
-            <w:shd w:val="clear" w:color="auto" w:fill="E6E6E6"/>
-            <w:vAlign w:val="center"/>
-          </w:tcPr>
-          <w:p>
-            <w:pPr>
-              <w:jc w:val="center"/>
-              <w:rPr>
-                <w:rFonts w:ascii="Arial" w:hAnsi="Arial" w:cs="Arial"/>
-                <w:sz w:val="18"/>
-                <w:szCs w:val="18"/>
-                <w:lang w:val="es-ES_tradnl"/>
-              </w:rPr>
-            </w:pPr>
-            <w:r>
-              <w:rPr>
-                <w:rFonts w:ascii="Arial" w:hAnsi="Arial"/>
-                <w:color w:val="FF0000"/>
-                <w:lang w:val="es-ES_tradnl"/>
-              </w:rPr>
-              <w:t xml:space="preserve">* </w:t>
-            </w:r>
-            <w:r>
-              <w:rPr>
-                <w:rFonts w:ascii="Arial" w:hAnsi="Arial" w:cs="Arial"/>
-                <w:sz w:val="18"/>
-                <w:szCs w:val="18"/>
-                <w:lang w:val="es-ES_tradnl"/>
-              </w:rPr>
-              <w:t>2</w:t>
-            </w:r>
-          </w:p>
-        </w:tc>
-        <w:tc>
-          <w:tcPr>
-            <w:tcW w:w="4536" w:type="dxa"/>
-            <w:vAlign w:val="center"/>
-          </w:tcPr>
-          <w:p>
-            <w:pPr>
-              <w:rPr>
-                <w:rFonts w:ascii="Arial" w:hAnsi="Arial" w:cs="Arial"/>
-                <w:sz w:val="18"/>
-                <w:szCs w:val="18"/>
-                <w:lang w:val="es-ES_tradnl"/>
-              </w:rPr>
-            </w:pPr>
-            <w:r>
-              <w:rPr>
-                <w:rFonts w:ascii="Arial" w:hAnsi="Arial" w:cs="Arial"/>
-                <w:sz w:val="18"/>
-                <w:szCs w:val="18"/>
-                <w:lang w:val="es-ES_tradnl"/>
-              </w:rPr>
-              <w:t>candidato</w:t>
-            </w:r>
-          </w:p>
-        </w:tc>
-      </w:tr>
-      <w:tr>
-        <w:tc>
-          <w:tcPr>
-            <w:tcW w:w="534" w:type="dxa"/>
-            <w:shd w:val="clear" w:color="auto" w:fill="E6E6E6"/>
-            <w:vAlign w:val="center"/>
-          </w:tcPr>
-          <w:p>
-            <w:pPr>
-              <w:jc w:val="center"/>
-              <w:rPr>
-                <w:rFonts w:ascii="Arial" w:hAnsi="Arial" w:cs="Arial"/>
-                <w:sz w:val="18"/>
-                <w:szCs w:val="18"/>
-                <w:lang w:val="es-ES_tradnl"/>
-              </w:rPr>
-            </w:pPr>
-            <w:r>
-              <w:rPr>
-                <w:rFonts w:ascii="Arial" w:hAnsi="Arial" w:cs="Arial"/>
-                <w:sz w:val="18"/>
-                <w:szCs w:val="18"/>
-                <w:lang w:val="es-ES_tradnl"/>
-              </w:rPr>
-              <w:t>3</w:t>
-            </w:r>
-          </w:p>
-        </w:tc>
-        <w:tc>
-          <w:tcPr>
-            <w:tcW w:w="4252" w:type="dxa"/>
-            <w:vAlign w:val="center"/>
-          </w:tcPr>
-          <w:p>
-            <w:pPr>
-              <w:rPr>
-                <w:rFonts w:ascii="Arial" w:hAnsi="Arial" w:cs="Arial"/>
-                <w:sz w:val="18"/>
-                <w:szCs w:val="18"/>
-                <w:lang w:val="es-ES_tradnl"/>
-              </w:rPr>
-            </w:pPr>
-            <w:r>
-              <w:rPr>
-                <w:rFonts w:ascii="Arial" w:hAnsi="Arial" w:cs="Arial"/>
-                <w:sz w:val="18"/>
-                <w:szCs w:val="18"/>
-                <w:lang w:val="es-ES_tradnl"/>
-              </w:rPr>
-              <w:t>Gustavo Rojas Pinilla</w:t>
-            </w:r>
-          </w:p>
-        </w:tc>
-        <w:tc>
-          <w:tcPr>
-            <w:tcW w:w="567" w:type="dxa"/>
-            <w:shd w:val="clear" w:color="auto" w:fill="E6E6E6"/>
-            <w:vAlign w:val="center"/>
-          </w:tcPr>
-          <w:p>
-            <w:pPr>
-              <w:jc w:val="center"/>
-              <w:rPr>
-                <w:rFonts w:ascii="Arial" w:hAnsi="Arial" w:cs="Arial"/>
-                <w:sz w:val="18"/>
-                <w:szCs w:val="18"/>
-                <w:lang w:val="es-ES_tradnl"/>
-              </w:rPr>
-            </w:pPr>
-            <w:r>
-              <w:rPr>
-                <w:rFonts w:ascii="Arial" w:hAnsi="Arial" w:cs="Arial"/>
-                <w:sz w:val="18"/>
-                <w:szCs w:val="18"/>
-                <w:lang w:val="es-ES_tradnl"/>
-              </w:rPr>
-              <w:t>4</w:t>
-            </w:r>
-          </w:p>
-        </w:tc>
-        <w:tc>
-          <w:tcPr>
-            <w:tcW w:w="4536" w:type="dxa"/>
-            <w:vAlign w:val="center"/>
-          </w:tcPr>
-          <w:p>
-            <w:pPr>
-              <w:rPr>
-                <w:rFonts w:ascii="Arial" w:hAnsi="Arial" w:cs="Arial"/>
-                <w:sz w:val="18"/>
-                <w:szCs w:val="18"/>
-                <w:lang w:val="es-ES_tradnl"/>
-              </w:rPr>
-            </w:pPr>
-            <w:proofErr w:type="spellStart"/>
-            <w:r>
-              <w:rPr>
-                <w:rFonts w:ascii="Arial" w:hAnsi="Arial" w:cs="Arial"/>
-                <w:sz w:val="18"/>
-                <w:szCs w:val="18"/>
-                <w:lang w:val="es-ES_tradnl"/>
-              </w:rPr>
-              <w:t>Anapo</w:t>
-            </w:r>
-            <w:proofErr w:type="spellEnd"/>
-          </w:p>
-        </w:tc>
-      </w:tr>
-      <w:tr>
-        <w:tc>
-          <w:tcPr>
-            <w:tcW w:w="534" w:type="dxa"/>
-            <w:shd w:val="clear" w:color="auto" w:fill="E6E6E6"/>
-            <w:vAlign w:val="center"/>
-          </w:tcPr>
-          <w:p>
-            <w:pPr>
-              <w:jc w:val="center"/>
-              <w:rPr>
-                <w:rFonts w:ascii="Arial" w:hAnsi="Arial" w:cs="Arial"/>
-                <w:sz w:val="18"/>
-                <w:szCs w:val="18"/>
-                <w:lang w:val="es-ES_tradnl"/>
-              </w:rPr>
-            </w:pPr>
-            <w:r>
-              <w:rPr>
-                <w:rFonts w:ascii="Arial" w:hAnsi="Arial" w:cs="Arial"/>
-                <w:sz w:val="18"/>
-                <w:szCs w:val="18"/>
-                <w:lang w:val="es-ES_tradnl"/>
-              </w:rPr>
-              <w:t>5</w:t>
-            </w:r>
-          </w:p>
-        </w:tc>
-        <w:tc>
-          <w:tcPr>
-            <w:tcW w:w="4252" w:type="dxa"/>
-            <w:vAlign w:val="center"/>
-          </w:tcPr>
-          <w:p>
-            <w:pPr>
-              <w:rPr>
-                <w:rFonts w:ascii="Arial" w:hAnsi="Arial" w:cs="Arial"/>
-                <w:sz w:val="18"/>
-                <w:szCs w:val="18"/>
-                <w:lang w:val="es-ES_tradnl"/>
-              </w:rPr>
-            </w:pPr>
-            <w:r>
-              <w:rPr>
-                <w:rFonts w:ascii="Arial" w:hAnsi="Arial" w:cs="Arial"/>
-                <w:sz w:val="18"/>
-                <w:szCs w:val="18"/>
-                <w:lang w:val="es-ES_tradnl"/>
-              </w:rPr>
-              <w:t>Rojas Pinilla</w:t>
-            </w:r>
-          </w:p>
-        </w:tc>
-        <w:tc>
-          <w:tcPr>
-            <w:tcW w:w="567" w:type="dxa"/>
-            <w:shd w:val="clear" w:color="auto" w:fill="E6E6E6"/>
-            <w:vAlign w:val="center"/>
-          </w:tcPr>
-          <w:p>
-            <w:pPr>
-              <w:jc w:val="center"/>
-              <w:rPr>
-                <w:rFonts w:ascii="Arial" w:hAnsi="Arial" w:cs="Arial"/>
-                <w:sz w:val="18"/>
-                <w:szCs w:val="18"/>
-                <w:lang w:val="es-ES_tradnl"/>
-              </w:rPr>
-            </w:pPr>
-            <w:r>
-              <w:rPr>
-                <w:rFonts w:ascii="Arial" w:hAnsi="Arial" w:cs="Arial"/>
-                <w:sz w:val="18"/>
-                <w:szCs w:val="18"/>
-                <w:lang w:val="es-ES_tradnl"/>
-              </w:rPr>
-              <w:t>6</w:t>
-            </w:r>
-          </w:p>
-        </w:tc>
-        <w:tc>
-          <w:tcPr>
-            <w:tcW w:w="4536" w:type="dxa"/>
-            <w:vAlign w:val="center"/>
-          </w:tcPr>
-          <w:p>
-            <w:pPr>
-              <w:rPr>
-                <w:rFonts w:ascii="Arial" w:hAnsi="Arial" w:cs="Arial"/>
-                <w:sz w:val="18"/>
-                <w:szCs w:val="18"/>
-                <w:lang w:val="es-ES_tradnl"/>
-              </w:rPr>
-            </w:pPr>
-            <w:r>
-              <w:rPr>
-                <w:rFonts w:ascii="Arial" w:hAnsi="Arial" w:cs="Arial"/>
-                <w:sz w:val="18"/>
-                <w:szCs w:val="18"/>
-                <w:lang w:val="es-ES_tradnl"/>
-              </w:rPr>
-              <w:t>Lleras Restrepo</w:t>
-            </w:r>
-          </w:p>
-        </w:tc>
-      </w:tr>
-      <w:tr>
-        <w:tc>
-          <w:tcPr>
-            <w:tcW w:w="534" w:type="dxa"/>
-            <w:shd w:val="clear" w:color="auto" w:fill="E6E6E6"/>
-            <w:vAlign w:val="center"/>
-          </w:tcPr>
-          <w:p>
-            <w:pPr>
-              <w:jc w:val="center"/>
-              <w:rPr>
-                <w:rFonts w:ascii="Arial" w:hAnsi="Arial" w:cs="Arial"/>
-                <w:sz w:val="18"/>
-                <w:szCs w:val="18"/>
-                <w:lang w:val="es-ES_tradnl"/>
-              </w:rPr>
-            </w:pPr>
-            <w:r>
-              <w:rPr>
-                <w:rFonts w:ascii="Arial" w:hAnsi="Arial" w:cs="Arial"/>
-                <w:sz w:val="18"/>
-                <w:szCs w:val="18"/>
-                <w:lang w:val="es-ES_tradnl"/>
-              </w:rPr>
-              <w:t>7</w:t>
-            </w:r>
-          </w:p>
-        </w:tc>
-        <w:tc>
-          <w:tcPr>
-            <w:tcW w:w="4252" w:type="dxa"/>
-            <w:vAlign w:val="center"/>
-          </w:tcPr>
-          <w:p>
-            <w:pPr>
-              <w:rPr>
-                <w:rFonts w:ascii="Arial" w:hAnsi="Arial" w:cs="Arial"/>
-                <w:sz w:val="18"/>
-                <w:szCs w:val="18"/>
-                <w:lang w:val="es-ES_tradnl"/>
-              </w:rPr>
-            </w:pPr>
-            <w:r>
-              <w:rPr>
-                <w:rFonts w:ascii="Arial" w:hAnsi="Arial" w:cs="Arial"/>
-                <w:sz w:val="18"/>
-                <w:szCs w:val="18"/>
-                <w:lang w:val="es-ES_tradnl"/>
-              </w:rPr>
-              <w:t>Frente Nacional</w:t>
-            </w:r>
-          </w:p>
-        </w:tc>
-        <w:tc>
-          <w:tcPr>
-            <w:tcW w:w="567" w:type="dxa"/>
-            <w:shd w:val="clear" w:color="auto" w:fill="E6E6E6"/>
-            <w:vAlign w:val="center"/>
-          </w:tcPr>
-          <w:p>
-            <w:pPr>
-              <w:jc w:val="center"/>
-              <w:rPr>
-                <w:rFonts w:ascii="Arial" w:hAnsi="Arial" w:cs="Arial"/>
-                <w:sz w:val="18"/>
-                <w:szCs w:val="18"/>
-                <w:lang w:val="es-ES_tradnl"/>
-              </w:rPr>
-            </w:pPr>
-            <w:r>
-              <w:rPr>
-                <w:rFonts w:ascii="Arial" w:hAnsi="Arial" w:cs="Arial"/>
-                <w:sz w:val="18"/>
-                <w:szCs w:val="18"/>
-                <w:lang w:val="es-ES_tradnl"/>
-              </w:rPr>
-              <w:t>8</w:t>
-            </w:r>
-          </w:p>
-        </w:tc>
-        <w:tc>
-          <w:tcPr>
-            <w:tcW w:w="4536" w:type="dxa"/>
-            <w:vAlign w:val="center"/>
-          </w:tcPr>
-          <w:p>
-            <w:pPr>
-              <w:rPr>
-                <w:rFonts w:ascii="Arial" w:hAnsi="Arial" w:cs="Arial"/>
-                <w:sz w:val="18"/>
-                <w:szCs w:val="18"/>
-                <w:lang w:val="es-ES_tradnl"/>
-              </w:rPr>
-            </w:pPr>
-            <w:r>
-              <w:rPr>
-                <w:rFonts w:ascii="Arial" w:hAnsi="Arial" w:cs="Arial"/>
-                <w:sz w:val="18"/>
-                <w:szCs w:val="18"/>
-                <w:lang w:val="es-ES_tradnl"/>
-              </w:rPr>
-              <w:t>fraude</w:t>
-            </w:r>
-          </w:p>
-        </w:tc>
-      </w:tr>
-      <w:tr>
-        <w:tc>
-          <w:tcPr>
-            <w:tcW w:w="534" w:type="dxa"/>
-            <w:shd w:val="clear" w:color="auto" w:fill="E6E6E6"/>
-            <w:vAlign w:val="center"/>
-          </w:tcPr>
-          <w:p>
-            <w:pPr>
-              <w:jc w:val="center"/>
-              <w:rPr>
-                <w:rFonts w:ascii="Arial" w:hAnsi="Arial" w:cs="Arial"/>
-                <w:sz w:val="18"/>
-                <w:szCs w:val="18"/>
-                <w:lang w:val="es-ES_tradnl"/>
-              </w:rPr>
-            </w:pPr>
-            <w:r>
-              <w:rPr>
-                <w:rFonts w:ascii="Arial" w:hAnsi="Arial" w:cs="Arial"/>
-                <w:sz w:val="18"/>
-                <w:szCs w:val="18"/>
-                <w:lang w:val="es-ES_tradnl"/>
-              </w:rPr>
-              <w:t>9</w:t>
-            </w:r>
-          </w:p>
-        </w:tc>
-        <w:tc>
-          <w:tcPr>
-            <w:tcW w:w="4252" w:type="dxa"/>
-            <w:vAlign w:val="center"/>
-          </w:tcPr>
-          <w:p>
-            <w:pPr>
-              <w:rPr>
-                <w:rFonts w:ascii="Arial" w:hAnsi="Arial" w:cs="Arial"/>
-                <w:sz w:val="18"/>
-                <w:szCs w:val="18"/>
-                <w:lang w:val="es-ES_tradnl"/>
-              </w:rPr>
-            </w:pPr>
-            <w:r>
-              <w:rPr>
-                <w:rFonts w:ascii="Arial" w:hAnsi="Arial" w:cs="Arial"/>
-                <w:sz w:val="18"/>
-                <w:szCs w:val="18"/>
-                <w:lang w:val="es-ES_tradnl"/>
-              </w:rPr>
-              <w:t>desconfianza</w:t>
-            </w:r>
-          </w:p>
-        </w:tc>
-        <w:tc>
-          <w:tcPr>
-            <w:tcW w:w="567" w:type="dxa"/>
-            <w:shd w:val="clear" w:color="auto" w:fill="E6E6E6"/>
-            <w:vAlign w:val="center"/>
-          </w:tcPr>
-          <w:p>
-            <w:pPr>
-              <w:jc w:val="center"/>
-              <w:rPr>
-                <w:rFonts w:ascii="Arial" w:hAnsi="Arial" w:cs="Arial"/>
-                <w:sz w:val="18"/>
-                <w:szCs w:val="18"/>
-                <w:lang w:val="es-ES_tradnl"/>
-              </w:rPr>
-            </w:pPr>
-            <w:r>
-              <w:rPr>
-                <w:rFonts w:ascii="Arial" w:hAnsi="Arial" w:cs="Arial"/>
-                <w:sz w:val="18"/>
-                <w:szCs w:val="18"/>
-                <w:lang w:val="es-ES_tradnl"/>
-              </w:rPr>
-              <w:t>10</w:t>
-            </w:r>
-          </w:p>
-        </w:tc>
-        <w:tc>
-          <w:tcPr>
-            <w:tcW w:w="4536" w:type="dxa"/>
-            <w:vAlign w:val="center"/>
-          </w:tcPr>
-          <w:p>
-            <w:pPr>
-              <w:rPr>
-                <w:rFonts w:ascii="Arial" w:hAnsi="Arial" w:cs="Arial"/>
-                <w:sz w:val="18"/>
-                <w:szCs w:val="18"/>
-                <w:lang w:val="es-ES_tradnl"/>
-              </w:rPr>
-            </w:pPr>
-          </w:p>
-        </w:tc>
-      </w:tr>
-      <w:tr>
-        <w:tc>
-          <w:tcPr>
-            <w:tcW w:w="534" w:type="dxa"/>
-            <w:shd w:val="clear" w:color="auto" w:fill="E6E6E6"/>
-            <w:vAlign w:val="center"/>
-          </w:tcPr>
-          <w:p>
-            <w:pPr>
-              <w:jc w:val="center"/>
-              <w:rPr>
-                <w:rFonts w:ascii="Arial" w:hAnsi="Arial" w:cs="Arial"/>
-                <w:sz w:val="18"/>
-                <w:szCs w:val="18"/>
-                <w:lang w:val="es-ES_tradnl"/>
-              </w:rPr>
-            </w:pPr>
-            <w:r>
-              <w:rPr>
-                <w:rFonts w:ascii="Arial" w:hAnsi="Arial" w:cs="Arial"/>
-                <w:sz w:val="18"/>
-                <w:szCs w:val="18"/>
-                <w:lang w:val="es-ES_tradnl"/>
-              </w:rPr>
-              <w:t>11</w:t>
-            </w:r>
-          </w:p>
-        </w:tc>
-        <w:tc>
-          <w:tcPr>
-            <w:tcW w:w="4252" w:type="dxa"/>
-            <w:vAlign w:val="center"/>
-          </w:tcPr>
-          <w:p>
-            <w:pPr>
-              <w:rPr>
-                <w:rFonts w:ascii="Arial" w:hAnsi="Arial" w:cs="Arial"/>
-                <w:sz w:val="18"/>
-                <w:szCs w:val="18"/>
-                <w:lang w:val="es-ES_tradnl"/>
-              </w:rPr>
-            </w:pPr>
-          </w:p>
-        </w:tc>
-        <w:tc>
-          <w:tcPr>
-            <w:tcW w:w="567" w:type="dxa"/>
-            <w:shd w:val="clear" w:color="auto" w:fill="E6E6E6"/>
-            <w:vAlign w:val="center"/>
-          </w:tcPr>
-          <w:p>
-            <w:pPr>
-              <w:jc w:val="center"/>
-              <w:rPr>
-                <w:rFonts w:ascii="Arial" w:hAnsi="Arial" w:cs="Arial"/>
-                <w:sz w:val="18"/>
-                <w:szCs w:val="18"/>
-                <w:lang w:val="es-ES_tradnl"/>
-              </w:rPr>
-            </w:pPr>
-            <w:r>
-              <w:rPr>
-                <w:rFonts w:ascii="Arial" w:hAnsi="Arial" w:cs="Arial"/>
-                <w:sz w:val="18"/>
-                <w:szCs w:val="18"/>
-                <w:lang w:val="es-ES_tradnl"/>
-              </w:rPr>
-              <w:t>12</w:t>
-            </w:r>
-          </w:p>
-        </w:tc>
-        <w:tc>
-          <w:tcPr>
-            <w:tcW w:w="4536" w:type="dxa"/>
-            <w:vAlign w:val="center"/>
-          </w:tcPr>
-          <w:p>
-            <w:pPr>
-              <w:rPr>
-                <w:rFonts w:ascii="Arial" w:hAnsi="Arial" w:cs="Arial"/>
-                <w:sz w:val="18"/>
-                <w:szCs w:val="18"/>
-                <w:lang w:val="es-ES_tradnl"/>
-              </w:rPr>
-            </w:pPr>
-          </w:p>
-        </w:tc>
-      </w:tr>
-    </w:tbl>
-    <w:p>
-      <w:pPr>
-        <w:rPr>
-          <w:rFonts w:ascii="Arial" w:hAnsi="Arial" w:cs="Arial"/>
-          <w:sz w:val="18"/>
-          <w:szCs w:val="18"/>
-          <w:lang w:val="es-ES_tradnl"/>
-        </w:rPr>
-      </w:pPr>
-    </w:p>
-    <w:p>
-      <w:pPr>
-        <w:rPr>
-          <w:rFonts w:ascii="Arial" w:hAnsi="Arial" w:cs="Arial"/>
-          <w:sz w:val="18"/>
-          <w:szCs w:val="18"/>
-          <w:lang w:val="es-ES_tradnl"/>
-        </w:rPr>
-      </w:pPr>
-      <w:r>
-        <w:rPr>
-          <w:rFonts w:ascii="Arial" w:hAnsi="Arial" w:cs="Arial"/>
-          <w:sz w:val="18"/>
-          <w:szCs w:val="18"/>
-          <w:highlight w:val="green"/>
-          <w:lang w:val="es-ES_tradnl"/>
-        </w:rPr>
-        <w:t xml:space="preserve">Palabras </w:t>
-      </w:r>
-      <w:r>
-        <w:rPr>
-          <w:rFonts w:ascii="Arial" w:hAnsi="Arial" w:cs="Arial"/>
-          <w:sz w:val="18"/>
-          <w:szCs w:val="18"/>
-          <w:highlight w:val="green"/>
-          <w:lang w:val="es-ES_tradnl"/>
-        </w:rPr>
-        <w:t xml:space="preserve">para despistar </w:t>
-      </w:r>
-      <w:r>
-        <w:rPr>
-          <w:rFonts w:ascii="Arial" w:hAnsi="Arial" w:cs="Arial"/>
-          <w:sz w:val="18"/>
-          <w:szCs w:val="18"/>
-          <w:highlight w:val="green"/>
-          <w:lang w:val="es-ES_tradnl"/>
-        </w:rPr>
-        <w:t>(</w:t>
-      </w:r>
-      <w:r>
-        <w:rPr>
-          <w:rFonts w:ascii="Arial" w:hAnsi="Arial" w:cs="Arial"/>
-          <w:b/>
-          <w:sz w:val="18"/>
-          <w:szCs w:val="18"/>
-          <w:highlight w:val="green"/>
-          <w:lang w:val="es-ES_tradnl"/>
-        </w:rPr>
-        <w:t>23</w:t>
-      </w:r>
-      <w:r>
-        <w:rPr>
-          <w:rFonts w:ascii="Arial" w:hAnsi="Arial" w:cs="Arial"/>
-          <w:sz w:val="18"/>
-          <w:szCs w:val="18"/>
-          <w:highlight w:val="green"/>
-          <w:lang w:val="es-ES_tradnl"/>
-        </w:rPr>
-        <w:t xml:space="preserve"> caracteres máximo)</w:t>
-      </w:r>
-    </w:p>
-    <w:tbl>
-      <w:tblPr>
-        <w:tblStyle w:val="Tablaconcuadrcula"/>
-        <w:tblW w:w="9889" w:type="dxa"/>
-        <w:tblLook w:val="04A0" w:firstRow="1" w:lastRow="0" w:firstColumn="1" w:lastColumn="0" w:noHBand="0" w:noVBand="1"/>
-      </w:tblPr>
-      <w:tblGrid>
-        <w:gridCol w:w="534"/>
-        <w:gridCol w:w="4252"/>
-        <w:gridCol w:w="567"/>
-        <w:gridCol w:w="4536"/>
-      </w:tblGrid>
-      <w:tr>
-        <w:tc>
-          <w:tcPr>
-            <w:tcW w:w="534" w:type="dxa"/>
-            <w:shd w:val="clear" w:color="auto" w:fill="E6E6E6"/>
-            <w:vAlign w:val="center"/>
-          </w:tcPr>
-          <w:p>
-            <w:pPr>
-              <w:jc w:val="center"/>
-              <w:rPr>
-                <w:rFonts w:ascii="Arial" w:hAnsi="Arial" w:cs="Arial"/>
-                <w:sz w:val="18"/>
-                <w:szCs w:val="18"/>
-                <w:lang w:val="es-ES_tradnl"/>
-              </w:rPr>
-            </w:pPr>
-            <w:r>
-              <w:rPr>
-                <w:rFonts w:ascii="Arial" w:hAnsi="Arial" w:cs="Arial"/>
-                <w:sz w:val="18"/>
-                <w:szCs w:val="18"/>
-                <w:lang w:val="es-ES_tradnl"/>
-              </w:rPr>
-              <w:t>1</w:t>
-            </w:r>
-          </w:p>
-        </w:tc>
-        <w:tc>
-          <w:tcPr>
-            <w:tcW w:w="4252" w:type="dxa"/>
-            <w:vAlign w:val="center"/>
-          </w:tcPr>
-          <w:p>
-            <w:pPr>
-              <w:rPr>
-                <w:rFonts w:ascii="Arial" w:hAnsi="Arial" w:cs="Arial"/>
-                <w:sz w:val="18"/>
-                <w:szCs w:val="18"/>
-                <w:lang w:val="es-ES_tradnl"/>
-              </w:rPr>
-            </w:pPr>
-          </w:p>
-        </w:tc>
-        <w:tc>
-          <w:tcPr>
-            <w:tcW w:w="567" w:type="dxa"/>
-            <w:shd w:val="clear" w:color="auto" w:fill="E6E6E6"/>
-            <w:vAlign w:val="center"/>
-          </w:tcPr>
-          <w:p>
-            <w:pPr>
-              <w:jc w:val="center"/>
-              <w:rPr>
-                <w:rFonts w:ascii="Arial" w:hAnsi="Arial" w:cs="Arial"/>
-                <w:sz w:val="18"/>
-                <w:szCs w:val="18"/>
-                <w:lang w:val="es-ES_tradnl"/>
-              </w:rPr>
-            </w:pPr>
-            <w:r>
-              <w:rPr>
-                <w:rFonts w:ascii="Arial" w:hAnsi="Arial" w:cs="Arial"/>
-                <w:sz w:val="18"/>
-                <w:szCs w:val="18"/>
-                <w:lang w:val="es-ES_tradnl"/>
-              </w:rPr>
-              <w:t>2</w:t>
-            </w:r>
-          </w:p>
-        </w:tc>
-        <w:tc>
-          <w:tcPr>
-            <w:tcW w:w="4536" w:type="dxa"/>
-            <w:vAlign w:val="center"/>
-          </w:tcPr>
-          <w:p>
-            <w:pPr>
-              <w:rPr>
-                <w:rFonts w:ascii="Arial" w:hAnsi="Arial" w:cs="Arial"/>
-                <w:sz w:val="18"/>
-                <w:szCs w:val="18"/>
-                <w:lang w:val="es-ES_tradnl"/>
-              </w:rPr>
-            </w:pPr>
-          </w:p>
-        </w:tc>
-      </w:tr>
-    </w:tbl>
-    <w:p>
-      <w:pPr>
-        <w:rPr>
-          <w:rFonts w:ascii="Arial" w:hAnsi="Arial" w:cs="Arial"/>
-          <w:sz w:val="18"/>
-          <w:szCs w:val="18"/>
-          <w:lang w:val="es-ES_tradnl"/>
-        </w:rPr>
-      </w:pPr>
-    </w:p>
-    <w:p>
-      <w:pPr>
-        <w:rPr>
-          <w:rFonts w:ascii="Arial" w:hAnsi="Arial" w:cs="Arial"/>
-          <w:color w:val="0000FF"/>
-          <w:sz w:val="16"/>
-          <w:szCs w:val="16"/>
-          <w:lang w:val="es-ES_tradnl"/>
-        </w:rPr>
-      </w:pPr>
-      <w:r>
-        <w:rPr>
-          <w:rFonts w:ascii="Arial" w:hAnsi="Arial" w:cs="Arial"/>
-          <w:color w:val="0000FF"/>
-          <w:sz w:val="16"/>
-          <w:szCs w:val="16"/>
-          <w:lang w:val="es-ES_tradnl"/>
-        </w:rPr>
-        <w:t>NOTA: ESTE EJERCICIO PUEDE O NO UTILIZAR AUDIO</w:t>
-      </w:r>
-    </w:p>
-    <w:p>
-      <w:pPr>
-        <w:rPr>
-          <w:rFonts w:ascii="Arial" w:hAnsi="Arial" w:cs="Arial"/>
-          <w:sz w:val="18"/>
-          <w:szCs w:val="18"/>
-          <w:lang w:val="es-ES_tradnl"/>
-        </w:rPr>
-      </w:pPr>
-    </w:p>
-    <w:p>
-      <w:pPr>
-        <w:rPr>
-          <w:rFonts w:ascii="Arial" w:hAnsi="Arial" w:cs="Arial"/>
-          <w:sz w:val="18"/>
-          <w:szCs w:val="18"/>
-          <w:highlight w:val="green"/>
-          <w:lang w:val="es-ES_tradnl"/>
-        </w:rPr>
-      </w:pPr>
-      <w:r>
-        <w:rPr>
-          <w:rFonts w:ascii="Arial" w:hAnsi="Arial" w:cs="Arial"/>
-          <w:sz w:val="18"/>
-          <w:szCs w:val="18"/>
-          <w:highlight w:val="green"/>
-          <w:lang w:val="es-ES_tradnl"/>
-        </w:rPr>
-        <w:t>Audio (opcional) S/N, Si existe, indicar el n</w:t>
-      </w:r>
-      <w:r>
-        <w:rPr>
-          <w:rFonts w:ascii="Arial" w:hAnsi="Arial" w:cs="Arial"/>
-          <w:sz w:val="18"/>
-          <w:szCs w:val="18"/>
-          <w:highlight w:val="green"/>
-          <w:lang w:val="es-ES_tradnl"/>
-        </w:rPr>
-        <w:t xml:space="preserve">ombre del archivo mp3 </w:t>
-      </w:r>
-    </w:p>
-    <w:p>
-      <w:pPr>
-        <w:rPr>
-          <w:rFonts w:ascii="Arial" w:hAnsi="Arial" w:cs="Arial"/>
-          <w:sz w:val="18"/>
-          <w:szCs w:val="18"/>
-          <w:lang w:val="es-ES_tradnl"/>
-        </w:rPr>
-      </w:pPr>
-      <w:r>
-        <w:rPr>
-          <w:rFonts w:ascii="Arial" w:hAnsi="Arial" w:cs="Arial"/>
-          <w:sz w:val="18"/>
-          <w:szCs w:val="18"/>
-          <w:lang w:val="es-ES_tradnl"/>
-        </w:rPr>
-        <w:t>N</w:t>
-      </w:r>
+          <w:rFonts w:ascii="Arial" w:hAnsi="Arial"/>
+          <w:lang w:val="es-ES_tradnl"/>
+        </w:rPr>
+      </w:pPr>
+    </w:p>
+    <w:p>
+      <w:pPr>
+        <w:rPr>
+          <w:rFonts w:ascii="Arial" w:hAnsi="Arial"/>
+          <w:lang w:val="es-ES_tradnl"/>
+        </w:rPr>
+      </w:pPr>
     </w:p>
     <w:sectPr>
       <w:pgSz w:w="11900" w:h="16840"/>
